--- a/readme.docx
+++ b/readme.docx
@@ -76,7 +76,7 @@
       </w:r>
       <w:r>
         <w:rPr>
-          <w:rStyle w:val="7"/>
+          <w:rStyle w:val="8"/>
         </w:rPr>
         <w:t>DDK&amp;RunTime</w:t>
       </w:r>
@@ -89,7 +89,7 @@
     </w:p>
     <w:p>
       <w:pPr>
-        <w:pStyle w:val="8"/>
+        <w:pStyle w:val="9"/>
         <w:rPr>
           <w:rFonts w:hint="default"/>
         </w:rPr>
@@ -110,34 +110,34 @@
     </w:p>
     <w:p>
       <w:pPr>
+        <w:pStyle w:val="10"/>
+        <w:rPr>
+          <w:rFonts w:hint="default"/>
+        </w:rPr>
+      </w:pPr>
+      <w:r>
+        <w:t>已完成Mind Studio的安装。</w:t>
+      </w:r>
+    </w:p>
+    <w:p>
+      <w:pPr>
+        <w:pStyle w:val="10"/>
+        <w:rPr>
+          <w:rFonts w:hint="default"/>
+        </w:rPr>
+      </w:pPr>
+      <w:r>
+        <w:t>已完成Atlas 200 DK开发者板与Mind Studio的连接，交叉编译器的安装，SD卡的制作及基本信息的配置等。</w:t>
+      </w:r>
+    </w:p>
+    <w:p>
+      <w:pPr>
         <w:pStyle w:val="9"/>
         <w:rPr>
           <w:rFonts w:hint="default"/>
         </w:rPr>
       </w:pPr>
       <w:r>
-        <w:t>已完成Mind Studio的安装。</w:t>
-      </w:r>
-    </w:p>
-    <w:p>
-      <w:pPr>
-        <w:pStyle w:val="9"/>
-        <w:rPr>
-          <w:rFonts w:hint="default"/>
-        </w:rPr>
-      </w:pPr>
-      <w:r>
-        <w:t>已完成Atlas 200 DK开发者板与Mind Studio的连接，交叉编译器的安装，SD卡的制作及基本信息的配置等。</w:t>
-      </w:r>
-    </w:p>
-    <w:p>
-      <w:pPr>
-        <w:pStyle w:val="8"/>
-        <w:rPr>
-          <w:rFonts w:hint="default"/>
-        </w:rPr>
-      </w:pPr>
-      <w:r>
         <w:t>软件准备</w:t>
       </w:r>
     </w:p>
@@ -153,7 +153,7 @@
     </w:p>
     <w:p>
       <w:pPr>
-        <w:pStyle w:val="10"/>
+        <w:pStyle w:val="11"/>
         <w:numPr>
           <w:ilvl w:val="6"/>
           <w:numId w:val="7"/>
@@ -191,13 +191,13 @@
       </w:r>
       <w:r>
         <w:rPr>
-          <w:rStyle w:val="7"/>
+          <w:rStyle w:val="8"/>
         </w:rPr>
         <w:t>https://gitee.com/Atlas200DK/sample-</w:t>
       </w:r>
       <w:r>
         <w:rPr>
-          <w:rStyle w:val="7"/>
+          <w:rStyle w:val="8"/>
           <w:rFonts w:hint="eastAsia"/>
           <w:lang w:val="en-US" w:eastAsia="zh-CN"/>
         </w:rPr>
@@ -205,7 +205,7 @@
       </w:r>
       <w:r>
         <w:rPr>
-          <w:rStyle w:val="7"/>
+          <w:rStyle w:val="8"/>
         </w:rPr>
         <w:t>/tree/1.3x.0.0/</w:t>
       </w:r>
@@ -213,7 +213,17 @@
         <w:fldChar w:fldCharType="end"/>
       </w:r>
       <w:r>
-        <w:t>仓中的代码以Mind Studio安装用户下载至Mind Studio所在Ubuntu服务器的任意目录，这两个文件必须存放到同一个目录下。例如代码存放路径为：</w:t>
+        <w:t>仓中的代码以Mind Studio安装用户下载至Mind Studio所在Ubuntu服务器的</w:t>
+      </w:r>
+      <w:r>
+        <w:rPr>
+          <w:rFonts w:hint="eastAsia"/>
+          <w:lang w:val="en-US" w:eastAsia="zh-CN"/>
+        </w:rPr>
+        <w:t>用户</w:t>
+      </w:r>
+      <w:r>
+        <w:t>目录，这两个文件必须存放到同一个目录下。例如代码存放路径为：</w:t>
       </w:r>
       <w:r>
         <w:rPr>
@@ -235,7 +245,7 @@
     </w:p>
     <w:p>
       <w:pPr>
-        <w:pStyle w:val="10"/>
+        <w:pStyle w:val="11"/>
         <w:rPr>
           <w:rFonts w:hint="default"/>
         </w:rPr>
@@ -265,13 +275,33 @@
         <w:fldChar w:fldCharType="separate"/>
       </w:r>
       <w:r>
-        <w:t>表7-1</w:t>
+        <w:t>表</w:t>
+      </w:r>
+      <w:r>
+        <w:rPr>
+          <w:rFonts w:hint="eastAsia"/>
+          <w:lang w:val="en-US" w:eastAsia="zh-CN"/>
+        </w:rPr>
+        <w:t>1</w:t>
+      </w:r>
+      <w:r>
+        <w:t>-1</w:t>
       </w:r>
       <w:r>
         <w:fldChar w:fldCharType="end"/>
       </w:r>
       <w:r>
-        <w:t>获取此应用中所用到的原始网络模型及其对应的权重文件，并将其存放到Mind Studio所在Ubuntu服务器的任意目录，这两个文件必须存放到同一个目录下。例如</w:t>
+        <w:t>获取此应用中所用到的原始网络模型及其对应的权重文件，并将其存放到Mind Studio所在Ubuntu服务器的</w:t>
+      </w:r>
+      <w:r>
+        <w:rPr>
+          <w:rFonts w:hint="eastAsia"/>
+          <w:lang w:val="en-US" w:eastAsia="zh-CN"/>
+        </w:rPr>
+        <w:t>用户</w:t>
+      </w:r>
+      <w:r>
+        <w:t>目录，这两个文件必须存放到同一个目录下。例如</w:t>
       </w:r>
       <w:r>
         <w:rPr>
@@ -293,7 +323,7 @@
     </w:p>
     <w:p>
       <w:pPr>
-        <w:pStyle w:val="11"/>
+        <w:pStyle w:val="12"/>
         <w:rPr>
           <w:rFonts w:hint="default"/>
         </w:rPr>
@@ -306,8 +336,8 @@
     </w:p>
     <w:tbl>
       <w:tblPr>
-        <w:tblStyle w:val="5"/>
-        <w:tblW w:w="4024" w:type="pct"/>
+        <w:tblStyle w:val="6"/>
+        <w:tblW w:w="7931" w:type="dxa"/>
         <w:tblInd w:w="1814" w:type="dxa"/>
         <w:tblBorders>
           <w:top w:val="single" w:color="000000" w:sz="6" w:space="0"/>
@@ -352,7 +382,7 @@
         </w:trPr>
         <w:tc>
           <w:tcPr>
-            <w:tcW w:w="642" w:type="pct"/>
+            <w:tcW w:w="1019" w:type="dxa"/>
             <w:tcBorders>
               <w:top w:val="single" w:color="000000" w:sz="6" w:space="0"/>
               <w:left w:val="single" w:color="auto" w:sz="6" w:space="0"/>
@@ -365,7 +395,7 @@
           </w:tcPr>
           <w:p>
             <w:pPr>
-              <w:pStyle w:val="12"/>
+              <w:pStyle w:val="13"/>
               <w:rPr>
                 <w:rFonts w:hint="default"/>
               </w:rPr>
@@ -377,7 +407,7 @@
         </w:tc>
         <w:tc>
           <w:tcPr>
-            <w:tcW w:w="628" w:type="pct"/>
+            <w:tcW w:w="997" w:type="dxa"/>
             <w:tcBorders>
               <w:top w:val="single" w:color="000000" w:sz="6" w:space="0"/>
               <w:left w:val="single" w:color="auto" w:sz="6" w:space="0"/>
@@ -390,7 +420,7 @@
           </w:tcPr>
           <w:p>
             <w:pPr>
-              <w:pStyle w:val="12"/>
+              <w:pStyle w:val="13"/>
               <w:rPr>
                 <w:rFonts w:hint="default"/>
               </w:rPr>
@@ -402,7 +432,7 @@
         </w:tc>
         <w:tc>
           <w:tcPr>
-            <w:tcW w:w="3729" w:type="pct"/>
+            <w:tcW w:w="5915" w:type="dxa"/>
             <w:tcBorders>
               <w:top w:val="single" w:color="000000" w:sz="6" w:space="0"/>
               <w:left w:val="single" w:color="auto" w:sz="6" w:space="0"/>
@@ -415,7 +445,7 @@
           </w:tcPr>
           <w:p>
             <w:pPr>
-              <w:pStyle w:val="12"/>
+              <w:pStyle w:val="13"/>
               <w:rPr>
                 <w:rFonts w:hint="default"/>
               </w:rPr>
@@ -457,7 +487,7 @@
           </w:tcPr>
           <w:p>
             <w:pPr>
-              <w:pStyle w:val="13"/>
+              <w:pStyle w:val="14"/>
               <w:ind w:left="0" w:leftChars="0"/>
               <w:rPr>
                 <w:rFonts w:hint="default"/>
@@ -486,46 +516,7 @@
           </w:tcPr>
           <w:p>
             <w:pPr>
-              <w:pStyle w:val="13"/>
-            </w:pPr>
-            <w:r>
-              <w:t>图片</w:t>
-            </w:r>
-            <w:r>
-              <w:rPr>
-                <w:rFonts w:hint="eastAsia"/>
-                <w:lang w:eastAsia="zh-CN"/>
-              </w:rPr>
-              <w:t>语义分割</w:t>
-            </w:r>
-            <w:r>
-              <w:t>推理模型</w:t>
-            </w:r>
-            <w:r>
-              <w:rPr>
-                <w:rFonts w:hint="eastAsia"/>
-                <w:lang w:eastAsia="zh-CN"/>
-              </w:rPr>
-              <w:t>。</w:t>
-            </w:r>
-            <w:r>
-              <w:rPr>
-                <w:rFonts w:hint="eastAsia"/>
-                <w:lang w:eastAsia="zh-CN"/>
-              </w:rPr>
-              <w:br w:type="textWrapping"/>
-            </w:r>
-            <w:r>
-              <w:rPr>
-                <w:rFonts w:hint="eastAsia"/>
-              </w:rPr>
-              <w:t>此模型为此应用中使用的模型。</w:t>
-            </w:r>
-          </w:p>
-          <w:p>
-            <w:pPr>
-              <w:pStyle w:val="13"/>
-              <w:ind w:left="0" w:leftChars="0"/>
+              <w:pStyle w:val="14"/>
               <w:rPr>
                 <w:rFonts w:hint="default"/>
               </w:rPr>
@@ -533,27 +524,15 @@
             <w:r>
               <w:rPr>
                 <w:rFonts w:hint="eastAsia"/>
-              </w:rPr>
-              <w:t>是基于Caffe的</w:t>
-            </w:r>
-            <w:r>
-              <w:rPr>
-                <w:rFonts w:hint="eastAsia"/>
                 <w:lang w:val="en-US" w:eastAsia="zh-CN"/>
               </w:rPr>
-              <w:t>erfnet</w:t>
-            </w:r>
-            <w:r>
-              <w:rPr>
-                <w:rFonts w:hint="eastAsia"/>
-              </w:rPr>
-              <w:t>模型。</w:t>
+              <w:t>基于caffe的语义分割模型erfnet，是本应用的可选模型。</w:t>
             </w:r>
           </w:p>
         </w:tc>
         <w:tc>
           <w:tcPr>
-            <w:tcW w:w="3729" w:type="pct"/>
+            <w:tcW w:w="5915" w:type="dxa"/>
             <w:tcBorders>
               <w:top w:val="single" w:color="000000" w:sz="6" w:space="0"/>
               <w:bottom w:val="single" w:color="000000" w:sz="6" w:space="0"/>
@@ -564,7 +543,7 @@
           </w:tcPr>
           <w:p>
             <w:pPr>
-              <w:pStyle w:val="13"/>
+              <w:pStyle w:val="14"/>
               <w:rPr>
                 <w:rFonts w:hint="default"/>
               </w:rPr>
@@ -574,21 +553,21 @@
             </w:r>
             <w:r>
               <w:rPr>
-                <w:rStyle w:val="7"/>
+                <w:rStyle w:val="8"/>
                 <w:szCs w:val="22"/>
               </w:rPr>
               <w:fldChar w:fldCharType="begin"/>
             </w:r>
             <w:r>
               <w:rPr>
-                <w:rStyle w:val="7"/>
+                <w:rStyle w:val="8"/>
                 <w:szCs w:val="22"/>
               </w:rPr>
               <w:instrText xml:space="preserve">HYPERLINK "https://gitee.com/HuaweiAscend/models/tree/master/computer_vision/classification/alexnet" \o " "</w:instrText>
             </w:r>
             <w:r>
               <w:rPr>
-                <w:rStyle w:val="7"/>
+                <w:rStyle w:val="8"/>
                 <w:rFonts w:hint="default"/>
                 <w:szCs w:val="22"/>
               </w:rPr>
@@ -596,21 +575,21 @@
             </w:r>
             <w:r>
               <w:rPr>
-                <w:rStyle w:val="7"/>
+                <w:rStyle w:val="8"/>
                 <w:szCs w:val="22"/>
               </w:rPr>
               <w:t>https://gitee.com/HuaweiAscend/models/tree/master/computer_vision/</w:t>
             </w:r>
             <w:r>
               <w:rPr>
-                <w:rStyle w:val="7"/>
+                <w:rStyle w:val="8"/>
                 <w:szCs w:val="22"/>
               </w:rPr>
               <w:fldChar w:fldCharType="end"/>
             </w:r>
             <w:r>
               <w:rPr>
-                <w:rStyle w:val="7"/>
+                <w:rStyle w:val="8"/>
                 <w:rFonts w:hint="eastAsia"/>
                 <w:szCs w:val="22"/>
                 <w:lang w:val="en-US" w:eastAsia="zh-CN"/>
@@ -619,14 +598,14 @@
             </w:r>
             <w:r>
               <w:rPr>
-                <w:rStyle w:val="7"/>
+                <w:rStyle w:val="8"/>
                 <w:szCs w:val="22"/>
               </w:rPr>
               <w:t>/</w:t>
             </w:r>
             <w:r>
               <w:rPr>
-                <w:rStyle w:val="7"/>
+                <w:rStyle w:val="8"/>
                 <w:rFonts w:hint="eastAsia"/>
                 <w:szCs w:val="22"/>
                 <w:lang w:val="en-US" w:eastAsia="zh-CN"/>
@@ -695,7 +674,7 @@
           </w:tcPr>
           <w:p>
             <w:pPr>
-              <w:pStyle w:val="13"/>
+              <w:pStyle w:val="14"/>
               <w:ind w:left="0" w:leftChars="0"/>
               <w:rPr>
                 <w:rFonts w:hint="default"/>
@@ -724,46 +703,7 @@
           </w:tcPr>
           <w:p>
             <w:pPr>
-              <w:pStyle w:val="13"/>
-            </w:pPr>
-            <w:r>
-              <w:t>图片</w:t>
-            </w:r>
-            <w:r>
-              <w:rPr>
-                <w:rFonts w:hint="eastAsia"/>
-                <w:lang w:eastAsia="zh-CN"/>
-              </w:rPr>
-              <w:t>语义分割</w:t>
-            </w:r>
-            <w:r>
-              <w:t>推理模型</w:t>
-            </w:r>
-            <w:r>
-              <w:rPr>
-                <w:rFonts w:hint="eastAsia"/>
-                <w:lang w:eastAsia="zh-CN"/>
-              </w:rPr>
-              <w:t>。</w:t>
-            </w:r>
-            <w:r>
-              <w:rPr>
-                <w:rFonts w:hint="eastAsia"/>
-                <w:lang w:eastAsia="zh-CN"/>
-              </w:rPr>
-              <w:br w:type="textWrapping"/>
-            </w:r>
-            <w:r>
-              <w:rPr>
-                <w:rFonts w:hint="eastAsia"/>
-              </w:rPr>
-              <w:t>此模型为此应用中使用的模型。</w:t>
-            </w:r>
-          </w:p>
-          <w:p>
-            <w:pPr>
-              <w:pStyle w:val="13"/>
-              <w:ind w:left="0" w:leftChars="0"/>
+              <w:pStyle w:val="14"/>
               <w:rPr>
                 <w:rFonts w:hint="default"/>
               </w:rPr>
@@ -771,27 +711,15 @@
             <w:r>
               <w:rPr>
                 <w:rFonts w:hint="eastAsia"/>
-              </w:rPr>
-              <w:t>是基于Caffe的</w:t>
-            </w:r>
-            <w:r>
-              <w:rPr>
-                <w:rFonts w:hint="eastAsia"/>
                 <w:lang w:val="en-US" w:eastAsia="zh-CN"/>
               </w:rPr>
-              <w:t>fcn</w:t>
-            </w:r>
-            <w:r>
-              <w:rPr>
-                <w:rFonts w:hint="eastAsia"/>
-              </w:rPr>
-              <w:t>模型。</w:t>
+              <w:t>基于caffe的语义分割模型fcn，是本应用的可选模型</w:t>
             </w:r>
           </w:p>
         </w:tc>
         <w:tc>
           <w:tcPr>
-            <w:tcW w:w="3729" w:type="pct"/>
+            <w:tcW w:w="5915" w:type="dxa"/>
             <w:tcBorders>
               <w:top w:val="single" w:color="000000" w:sz="6" w:space="0"/>
               <w:bottom w:val="single" w:color="000000" w:sz="6" w:space="0"/>
@@ -802,7 +730,7 @@
           </w:tcPr>
           <w:p>
             <w:pPr>
-              <w:pStyle w:val="13"/>
+              <w:pStyle w:val="14"/>
               <w:rPr>
                 <w:rFonts w:hint="default"/>
               </w:rPr>
@@ -812,21 +740,21 @@
             </w:r>
             <w:r>
               <w:rPr>
-                <w:rStyle w:val="7"/>
+                <w:rStyle w:val="8"/>
                 <w:szCs w:val="22"/>
               </w:rPr>
               <w:fldChar w:fldCharType="begin"/>
             </w:r>
             <w:r>
               <w:rPr>
-                <w:rStyle w:val="7"/>
+                <w:rStyle w:val="8"/>
                 <w:szCs w:val="22"/>
               </w:rPr>
               <w:instrText xml:space="preserve">HYPERLINK "https://gitee.com/HuaweiAscend/models/tree/master/computer_vision/classification/caffenet" \o " "</w:instrText>
             </w:r>
             <w:r>
               <w:rPr>
-                <w:rStyle w:val="7"/>
+                <w:rStyle w:val="8"/>
                 <w:rFonts w:hint="default"/>
                 <w:szCs w:val="22"/>
               </w:rPr>
@@ -834,21 +762,21 @@
             </w:r>
             <w:r>
               <w:rPr>
-                <w:rStyle w:val="7"/>
+                <w:rStyle w:val="8"/>
                 <w:szCs w:val="22"/>
               </w:rPr>
               <w:t>https://gitee.com/HuaweiAscend/models/tree/master/computer_vision/</w:t>
             </w:r>
             <w:r>
               <w:rPr>
-                <w:rStyle w:val="7"/>
+                <w:rStyle w:val="8"/>
                 <w:szCs w:val="22"/>
               </w:rPr>
               <w:fldChar w:fldCharType="end"/>
             </w:r>
             <w:r>
               <w:rPr>
-                <w:rStyle w:val="7"/>
+                <w:rStyle w:val="8"/>
                 <w:rFonts w:hint="eastAsia"/>
                 <w:szCs w:val="22"/>
                 <w:lang w:val="en-US" w:eastAsia="zh-CN"/>
@@ -857,14 +785,14 @@
             </w:r>
             <w:r>
               <w:rPr>
-                <w:rStyle w:val="7"/>
+                <w:rStyle w:val="8"/>
                 <w:szCs w:val="22"/>
               </w:rPr>
               <w:t>/</w:t>
             </w:r>
             <w:r>
               <w:rPr>
-                <w:rStyle w:val="7"/>
+                <w:rStyle w:val="8"/>
                 <w:rFonts w:hint="eastAsia"/>
                 <w:szCs w:val="22"/>
                 <w:lang w:val="en-US" w:eastAsia="zh-CN"/>
@@ -914,7 +842,7 @@
         </w:tblPrEx>
         <w:tc>
           <w:tcPr>
-            <w:tcW w:w="642" w:type="pct"/>
+            <w:tcW w:w="1019" w:type="dxa"/>
             <w:tcBorders>
               <w:top w:val="single" w:color="000000" w:sz="6" w:space="0"/>
               <w:bottom w:val="single" w:color="000000" w:sz="6" w:space="0"/>
@@ -926,7 +854,7 @@
           </w:tcPr>
           <w:p>
             <w:pPr>
-              <w:pStyle w:val="13"/>
+              <w:pStyle w:val="14"/>
               <w:rPr>
                 <w:rFonts w:hint="default"/>
               </w:rPr>
@@ -935,7 +863,7 @@
         </w:tc>
         <w:tc>
           <w:tcPr>
-            <w:tcW w:w="628" w:type="pct"/>
+            <w:tcW w:w="997" w:type="dxa"/>
             <w:tcBorders>
               <w:top w:val="single" w:color="000000" w:sz="6" w:space="0"/>
               <w:bottom w:val="single" w:color="000000" w:sz="6" w:space="0"/>
@@ -947,7 +875,7 @@
           </w:tcPr>
           <w:p>
             <w:pPr>
-              <w:pStyle w:val="13"/>
+              <w:pStyle w:val="14"/>
               <w:rPr>
                 <w:rFonts w:hint="default"/>
               </w:rPr>
@@ -956,7 +884,7 @@
         </w:tc>
         <w:tc>
           <w:tcPr>
-            <w:tcW w:w="3729" w:type="pct"/>
+            <w:tcW w:w="5915" w:type="dxa"/>
             <w:tcBorders>
               <w:top w:val="single" w:color="000000" w:sz="6" w:space="0"/>
               <w:bottom w:val="single" w:color="000000" w:sz="6" w:space="0"/>
@@ -967,7 +895,7 @@
           </w:tcPr>
           <w:p>
             <w:pPr>
-              <w:pStyle w:val="13"/>
+              <w:pStyle w:val="14"/>
               <w:rPr>
                 <w:rFonts w:hint="default"/>
               </w:rPr>
@@ -994,7 +922,7 @@
         </w:tblPrEx>
         <w:tc>
           <w:tcPr>
-            <w:tcW w:w="642" w:type="pct"/>
+            <w:tcW w:w="1019" w:type="dxa"/>
             <w:tcBorders>
               <w:top w:val="single" w:color="000000" w:sz="6" w:space="0"/>
               <w:bottom w:val="single" w:color="000000" w:sz="6" w:space="0"/>
@@ -1006,7 +934,7 @@
           </w:tcPr>
           <w:p>
             <w:pPr>
-              <w:pStyle w:val="13"/>
+              <w:pStyle w:val="14"/>
               <w:rPr>
                 <w:rFonts w:hint="default"/>
               </w:rPr>
@@ -1015,7 +943,7 @@
         </w:tc>
         <w:tc>
           <w:tcPr>
-            <w:tcW w:w="628" w:type="pct"/>
+            <w:tcW w:w="997" w:type="dxa"/>
             <w:tcBorders>
               <w:top w:val="single" w:color="000000" w:sz="6" w:space="0"/>
               <w:bottom w:val="single" w:color="000000" w:sz="6" w:space="0"/>
@@ -1027,7 +955,7 @@
           </w:tcPr>
           <w:p>
             <w:pPr>
-              <w:pStyle w:val="13"/>
+              <w:pStyle w:val="14"/>
               <w:rPr>
                 <w:rFonts w:hint="default"/>
               </w:rPr>
@@ -1036,7 +964,7 @@
         </w:tc>
         <w:tc>
           <w:tcPr>
-            <w:tcW w:w="3729" w:type="pct"/>
+            <w:tcW w:w="5915" w:type="dxa"/>
             <w:tcBorders>
               <w:top w:val="single" w:color="000000" w:sz="6" w:space="0"/>
               <w:bottom w:val="single" w:color="000000" w:sz="6" w:space="0"/>
@@ -1047,7 +975,7 @@
           </w:tcPr>
           <w:p>
             <w:pPr>
-              <w:pStyle w:val="13"/>
+              <w:pStyle w:val="14"/>
               <w:rPr>
                 <w:rFonts w:hint="default"/>
               </w:rPr>
@@ -1065,7 +993,7 @@
     </w:p>
     <w:p>
       <w:pPr>
-        <w:pStyle w:val="10"/>
+        <w:pStyle w:val="11"/>
         <w:rPr>
           <w:rFonts w:hint="default"/>
         </w:rPr>
@@ -1076,7 +1004,7 @@
     </w:p>
     <w:p>
       <w:pPr>
-        <w:pStyle w:val="14"/>
+        <w:pStyle w:val="15"/>
         <w:numPr>
           <w:ilvl w:val="0"/>
           <w:numId w:val="8"/>
@@ -1093,7 +1021,7 @@
     </w:p>
     <w:p>
       <w:pPr>
-        <w:pStyle w:val="15"/>
+        <w:pStyle w:val="16"/>
         <w:rPr>
           <w:rFonts w:hint="default"/>
         </w:rPr>
@@ -1104,7 +1032,7 @@
     </w:p>
     <w:p>
       <w:pPr>
-        <w:pStyle w:val="16"/>
+        <w:pStyle w:val="17"/>
         <w:rPr>
           <w:rFonts w:hint="default"/>
         </w:rPr>
@@ -1115,7 +1043,7 @@
     </w:p>
     <w:p>
       <w:pPr>
-        <w:pStyle w:val="17"/>
+        <w:pStyle w:val="18"/>
         <w:rPr>
           <w:rFonts w:hint="default"/>
         </w:rPr>
@@ -1124,21 +1052,39 @@
         <w:rPr>
           <w:color w:val="3D3F43"/>
         </w:rPr>
-        <w:t>在Mind Studio工程界面依次选择“File &gt; Settings &gt; System Settings &gt; Ascend DDK”，弹出如图 DDK版本号查询所示界面。</w:t>
-      </w:r>
-    </w:p>
-    <w:p>
-      <w:pPr>
-        <w:pStyle w:val="18"/>
+        <w:t>在Mind Studio工程界面依次选择“File &gt; Settings &gt;</w:t>
+      </w:r>
+      <w:r>
+        <w:rPr>
+          <w:rFonts w:hint="eastAsia"/>
+          <w:lang w:val="en-US" w:eastAsia="zh-CN"/>
+        </w:rPr>
+        <w:t>Appearance &amp; Behavior &gt;</w:t>
+      </w:r>
+      <w:r>
+        <w:rPr>
+          <w:color w:val="3D3F43"/>
+        </w:rPr>
+        <w:t xml:space="preserve"> System Settings &gt; Ascend DDK”，弹出如图 DDK版本号查询所示界面。</w:t>
+      </w:r>
+    </w:p>
+    <w:p>
+      <w:pPr>
+        <w:pStyle w:val="19"/>
+        <w:numPr>
+          <w:numId w:val="9"/>
+        </w:numPr>
         <w:ind w:left="2551"/>
       </w:pPr>
+      <w:bookmarkStart w:id="12" w:name="_GoBack"/>
+      <w:bookmarkEnd w:id="12"/>
       <w:r>
         <w:t>DDK版本号查询</w:t>
       </w:r>
     </w:p>
     <w:p>
       <w:pPr>
-        <w:pStyle w:val="19"/>
+        <w:pStyle w:val="20"/>
         <w:ind w:left="2551"/>
         <w:rPr>
           <w:rFonts w:hint="default"/>
@@ -1197,47 +1143,47 @@
     </w:p>
     <w:p>
       <w:pPr>
+        <w:pStyle w:val="18"/>
+        <w:rPr>
+          <w:rFonts w:hint="default"/>
+        </w:rPr>
+      </w:pPr>
+      <w:r>
+        <w:t>其中显示的</w:t>
+      </w:r>
+      <w:r>
+        <w:rPr>
+          <w:b/>
+        </w:rPr>
+        <w:t>DDK Version</w:t>
+      </w:r>
+      <w:r>
+        <w:t>就是当前使用的DDK版本号，如</w:t>
+      </w:r>
+      <w:r>
+        <w:rPr>
+          <w:b/>
+        </w:rPr>
+        <w:t>1.31.T15.B150</w:t>
+      </w:r>
+      <w:r>
+        <w:t>。</w:t>
+      </w:r>
+    </w:p>
+    <w:p>
+      <w:pPr>
         <w:pStyle w:val="17"/>
         <w:rPr>
           <w:rFonts w:hint="default"/>
         </w:rPr>
       </w:pPr>
       <w:r>
-        <w:t>其中显示的</w:t>
-      </w:r>
-      <w:r>
-        <w:rPr>
-          <w:b/>
-        </w:rPr>
-        <w:t>DDK Version</w:t>
-      </w:r>
-      <w:r>
-        <w:t>就是当前使用的DDK版本号，如</w:t>
-      </w:r>
-      <w:r>
-        <w:rPr>
-          <w:b/>
-        </w:rPr>
-        <w:t>1.31.T15.B150</w:t>
-      </w:r>
-      <w:r>
-        <w:t>。</w:t>
-      </w:r>
-    </w:p>
-    <w:p>
-      <w:pPr>
-        <w:pStyle w:val="16"/>
-        <w:rPr>
-          <w:rFonts w:hint="default"/>
-        </w:rPr>
-      </w:pPr>
-      <w:r>
         <w:t>通过DDK软件包进行查询。</w:t>
       </w:r>
     </w:p>
     <w:p>
       <w:pPr>
-        <w:pStyle w:val="17"/>
+        <w:pStyle w:val="18"/>
         <w:rPr>
           <w:rFonts w:hint="default"/>
         </w:rPr>
@@ -1248,7 +1194,7 @@
     </w:p>
     <w:p>
       <w:pPr>
-        <w:pStyle w:val="17"/>
+        <w:pStyle w:val="18"/>
         <w:rPr>
           <w:rFonts w:hint="default"/>
         </w:rPr>
@@ -1266,7 +1212,7 @@
     </w:p>
     <w:p>
       <w:pPr>
-        <w:pStyle w:val="17"/>
+        <w:pStyle w:val="18"/>
         <w:rPr>
           <w:rFonts w:hint="default"/>
         </w:rPr>
@@ -1286,7 +1232,7 @@
     </w:p>
     <w:p>
       <w:pPr>
-        <w:pStyle w:val="17"/>
+        <w:pStyle w:val="18"/>
         <w:rPr>
           <w:rFonts w:hint="default"/>
         </w:rPr>
@@ -1297,7 +1243,7 @@
     </w:p>
     <w:p>
       <w:pPr>
-        <w:pStyle w:val="17"/>
+        <w:pStyle w:val="18"/>
         <w:rPr>
           <w:rFonts w:hint="default"/>
         </w:rPr>
@@ -1317,7 +1263,7 @@
     </w:p>
     <w:p>
       <w:pPr>
-        <w:pStyle w:val="14"/>
+        <w:pStyle w:val="15"/>
         <w:numPr>
           <w:ilvl w:val="0"/>
           <w:numId w:val="8"/>
@@ -1332,7 +1278,7 @@
     </w:p>
     <w:p>
       <w:pPr>
-        <w:pStyle w:val="15"/>
+        <w:pStyle w:val="16"/>
         <w:rPr>
           <w:rFonts w:hint="default"/>
         </w:rPr>
@@ -1346,7 +1292,7 @@
     </w:p>
     <w:p>
       <w:pPr>
-        <w:pStyle w:val="15"/>
+        <w:pStyle w:val="16"/>
         <w:rPr>
           <w:rFonts w:hint="default"/>
         </w:rPr>
@@ -1357,7 +1303,7 @@
     </w:p>
     <w:p>
       <w:pPr>
-        <w:pStyle w:val="15"/>
+        <w:pStyle w:val="16"/>
         <w:rPr>
           <w:rFonts w:hint="default"/>
         </w:rPr>
@@ -1378,7 +1324,7 @@
     </w:p>
     <w:p>
       <w:pPr>
-        <w:pStyle w:val="15"/>
+        <w:pStyle w:val="16"/>
         <w:rPr>
           <w:rFonts w:hint="default"/>
         </w:rPr>
@@ -1392,7 +1338,7 @@
     </w:p>
     <w:p>
       <w:pPr>
-        <w:pStyle w:val="15"/>
+        <w:pStyle w:val="16"/>
         <w:rPr>
           <w:rFonts w:hint="default"/>
         </w:rPr>
@@ -1406,7 +1352,7 @@
     </w:p>
     <w:p>
       <w:pPr>
-        <w:pStyle w:val="15"/>
+        <w:pStyle w:val="16"/>
         <w:rPr>
           <w:rFonts w:hint="default"/>
         </w:rPr>
@@ -1420,7 +1366,7 @@
     </w:p>
     <w:p>
       <w:pPr>
-        <w:pStyle w:val="20"/>
+        <w:pStyle w:val="21"/>
         <w:tabs>
           <w:tab w:val="left" w:pos="2100"/>
         </w:tabs>
@@ -1474,7 +1420,7 @@
     </w:p>
     <w:p>
       <w:pPr>
-        <w:pStyle w:val="22"/>
+        <w:pStyle w:val="23"/>
         <w:rPr>
           <w:rFonts w:hint="default"/>
         </w:rPr>
@@ -1503,7 +1449,7 @@
       </w:r>
       <w:r>
         <w:rPr>
-          <w:rStyle w:val="7"/>
+          <w:rStyle w:val="8"/>
         </w:rPr>
         <w:t>1</w:t>
       </w:r>
@@ -1522,7 +1468,7 @@
     </w:p>
     <w:p>
       <w:pPr>
-        <w:pStyle w:val="22"/>
+        <w:pStyle w:val="23"/>
         <w:rPr>
           <w:rFonts w:hint="default"/>
         </w:rPr>
@@ -1533,66 +1479,69 @@
     </w:p>
     <w:p>
       <w:pPr>
+        <w:pStyle w:val="16"/>
+        <w:rPr>
+          <w:rFonts w:hint="default"/>
+        </w:rPr>
+      </w:pPr>
+      <w:r>
+        <w:t>输入</w:t>
+      </w:r>
+      <w:r>
+        <w:rPr>
+          <w:b/>
+        </w:rPr>
+        <w:t>:wq!</w:t>
+      </w:r>
+      <w:r>
+        <w:t>保存退出。</w:t>
+      </w:r>
+    </w:p>
+    <w:p>
+      <w:pPr>
+        <w:pStyle w:val="16"/>
+        <w:rPr>
+          <w:rFonts w:hint="default"/>
+        </w:rPr>
+      </w:pPr>
+      <w:r>
+        <w:t>执行如下命令使环境变量生效。</w:t>
+      </w:r>
+    </w:p>
+    <w:p>
+      <w:pPr>
+        <w:pStyle w:val="16"/>
+        <w:rPr>
+          <w:rFonts w:hint="default"/>
+        </w:rPr>
+      </w:pPr>
+      <w:r>
+        <w:rPr>
+          <w:b/>
+        </w:rPr>
+        <w:t>source ~/.bashrc</w:t>
+      </w:r>
+    </w:p>
+    <w:p>
+      <w:pPr>
+        <w:pStyle w:val="11"/>
+        <w:numPr>
+          <w:numId w:val="9"/>
+        </w:numPr>
+        <w:rPr>
+          <w:rFonts w:hint="default"/>
+        </w:rPr>
+      </w:pPr>
+      <w:r>
+        <w:t>将原始网络模型转换为适配昇腾AI处理器的模型。</w:t>
+      </w:r>
+    </w:p>
+    <w:p>
+      <w:pPr>
         <w:pStyle w:val="15"/>
-        <w:rPr>
-          <w:rFonts w:hint="default"/>
-        </w:rPr>
-      </w:pPr>
-      <w:r>
-        <w:t>输入</w:t>
-      </w:r>
-      <w:r>
-        <w:rPr>
-          <w:b/>
-        </w:rPr>
-        <w:t>:wq!</w:t>
-      </w:r>
-      <w:r>
-        <w:t>保存退出。</w:t>
-      </w:r>
-    </w:p>
-    <w:p>
-      <w:pPr>
-        <w:pStyle w:val="15"/>
-        <w:rPr>
-          <w:rFonts w:hint="default"/>
-        </w:rPr>
-      </w:pPr>
-      <w:r>
-        <w:t>执行如下命令使环境变量生效。</w:t>
-      </w:r>
-    </w:p>
-    <w:p>
-      <w:pPr>
-        <w:pStyle w:val="15"/>
-        <w:rPr>
-          <w:rFonts w:hint="default"/>
-        </w:rPr>
-      </w:pPr>
-      <w:r>
-        <w:rPr>
-          <w:b/>
-        </w:rPr>
-        <w:t>source ~/.bashrc</w:t>
-      </w:r>
-    </w:p>
-    <w:p>
-      <w:pPr>
-        <w:pStyle w:val="10"/>
-        <w:rPr>
-          <w:rFonts w:hint="default"/>
-        </w:rPr>
-      </w:pPr>
-      <w:r>
-        <w:t>将原始网络模型转换为适配昇腾AI处理器的模型。</w:t>
-      </w:r>
-    </w:p>
-    <w:p>
-      <w:pPr>
-        <w:pStyle w:val="14"/>
         <w:numPr>
           <w:ilvl w:val="0"/>
-          <w:numId w:val="9"/>
+          <w:numId w:val="10"/>
         </w:numPr>
         <w:rPr>
           <w:rFonts w:hint="default"/>
@@ -1613,18 +1562,18 @@
     </w:p>
     <w:p>
       <w:pPr>
+        <w:pStyle w:val="16"/>
+        <w:rPr>
+          <w:rFonts w:hint="default"/>
+        </w:rPr>
+      </w:pPr>
+    </w:p>
+    <w:p>
+      <w:pPr>
         <w:pStyle w:val="15"/>
-        <w:rPr>
-          <w:rFonts w:hint="default"/>
-        </w:rPr>
-      </w:pPr>
-    </w:p>
-    <w:p>
-      <w:pPr>
-        <w:pStyle w:val="14"/>
         <w:numPr>
           <w:ilvl w:val="0"/>
-          <w:numId w:val="9"/>
+          <w:numId w:val="10"/>
         </w:numPr>
         <w:rPr>
           <w:rFonts w:hint="default"/>
@@ -1645,7 +1594,7 @@
     </w:p>
     <w:p>
       <w:pPr>
-        <w:pStyle w:val="16"/>
+        <w:pStyle w:val="17"/>
         <w:rPr>
           <w:rFonts w:hint="default"/>
         </w:rPr>
@@ -1667,7 +1616,7 @@
       </w:r>
       <w:r>
         <w:rPr>
-          <w:rStyle w:val="7"/>
+          <w:rStyle w:val="8"/>
         </w:rPr>
         <w:t>步骤2</w:t>
       </w:r>
@@ -1680,7 +1629,7 @@
     </w:p>
     <w:p>
       <w:pPr>
-        <w:pStyle w:val="16"/>
+        <w:pStyle w:val="17"/>
         <w:rPr>
           <w:rFonts w:hint="default"/>
         </w:rPr>
@@ -1700,7 +1649,7 @@
     </w:p>
     <w:p>
       <w:pPr>
-        <w:pStyle w:val="16"/>
+        <w:pStyle w:val="17"/>
         <w:rPr>
           <w:rFonts w:hint="default"/>
         </w:rPr>
@@ -1748,7 +1697,7 @@
           <w:rFonts w:hint="eastAsia"/>
           <w:lang w:val="en-US" w:eastAsia="zh-CN"/>
         </w:rPr>
-        <w:t>关闭MeanLess选项，</w:t>
+        <w:t>关闭Mean Less[B|G|R]选项，</w:t>
       </w:r>
       <w:r>
         <w:t>如</w:t>
@@ -1763,86 +1712,17 @@
       <w:r>
         <w:t>所示。</w:t>
       </w:r>
-    </w:p>
-    <w:p>
-      <w:pPr>
-        <w:pStyle w:val="18"/>
-        <w:ind w:left="2551"/>
-      </w:pPr>
       <w:bookmarkStart w:id="6" w:name="_fig95695336322"/>
       <w:bookmarkEnd w:id="6"/>
       <w:bookmarkStart w:id="7" w:name="_fig14632122193310"/>
       <w:bookmarkEnd w:id="7"/>
-      <w:r>
-        <w:t>AIPP配置示例</w:t>
-      </w:r>
-    </w:p>
-    <w:p>
-      <w:pPr>
-        <w:pStyle w:val="19"/>
-        <w:ind w:left="2551"/>
-        <w:rPr>
-          <w:rFonts w:hint="eastAsia" w:eastAsia="宋体"/>
-          <w:lang w:eastAsia="zh-CN"/>
-        </w:rPr>
-      </w:pPr>
-      <w:r>
-        <w:rPr>
-          <w:rFonts w:hint="eastAsia" w:eastAsia="宋体"/>
-          <w:lang w:eastAsia="zh-CN"/>
-        </w:rPr>
-        <w:drawing>
-          <wp:inline distT="0" distB="0" distL="114300" distR="114300">
-            <wp:extent cx="4802505" cy="5482590"/>
-            <wp:effectExtent l="0" t="0" r="17145" b="3810"/>
-            <wp:docPr id="1" name="图片 1" descr="fcn-8s"/>
-            <wp:cNvGraphicFramePr>
-              <a:graphicFrameLocks xmlns:a="http://schemas.openxmlformats.org/drawingml/2006/main" noChangeAspect="1"/>
-            </wp:cNvGraphicFramePr>
-            <a:graphic xmlns:a="http://schemas.openxmlformats.org/drawingml/2006/main">
-              <a:graphicData uri="http://schemas.openxmlformats.org/drawingml/2006/picture">
-                <pic:pic xmlns:pic="http://schemas.openxmlformats.org/drawingml/2006/picture">
-                  <pic:nvPicPr>
-                    <pic:cNvPr id="1" name="图片 1" descr="fcn-8s"/>
-                    <pic:cNvPicPr>
-                      <a:picLocks noChangeAspect="1"/>
-                    </pic:cNvPicPr>
-                  </pic:nvPicPr>
-                  <pic:blipFill>
-                    <a:blip r:embed="rId10"/>
-                    <a:stretch>
-                      <a:fillRect/>
-                    </a:stretch>
-                  </pic:blipFill>
-                  <pic:spPr>
-                    <a:xfrm>
-                      <a:off x="0" y="0"/>
-                      <a:ext cx="4802505" cy="5482590"/>
-                    </a:xfrm>
-                    <a:prstGeom prst="rect">
-                      <a:avLst/>
-                    </a:prstGeom>
-                  </pic:spPr>
-                </pic:pic>
-              </a:graphicData>
-            </a:graphic>
-          </wp:inline>
-        </w:drawing>
-      </w:r>
-    </w:p>
-    <w:p>
-      <w:pPr>
-        <w:rPr>
-          <w:rFonts w:hint="default"/>
-        </w:rPr>
-      </w:pPr>
-    </w:p>
-    <w:p>
-      <w:pPr>
-        <w:pStyle w:val="14"/>
+    </w:p>
+    <w:p>
+      <w:pPr>
+        <w:pStyle w:val="15"/>
         <w:numPr>
           <w:ilvl w:val="0"/>
-          <w:numId w:val="9"/>
+          <w:numId w:val="10"/>
         </w:numPr>
         <w:rPr>
           <w:rFonts w:hint="default"/>
@@ -1854,7 +1734,7 @@
     </w:p>
     <w:p>
       <w:pPr>
-        <w:pStyle w:val="15"/>
+        <w:pStyle w:val="16"/>
         <w:rPr>
           <w:rFonts w:hint="default"/>
         </w:rPr>
@@ -1874,7 +1754,7 @@
     </w:p>
     <w:p>
       <w:pPr>
-        <w:pStyle w:val="20"/>
+        <w:pStyle w:val="21"/>
         <w:tabs>
           <w:tab w:val="left" w:pos="2100"/>
         </w:tabs>
@@ -1928,7 +1808,7 @@
     </w:p>
     <w:p>
       <w:pPr>
-        <w:pStyle w:val="22"/>
+        <w:pStyle w:val="23"/>
         <w:rPr>
           <w:rFonts w:hint="default"/>
         </w:rPr>
@@ -1950,7 +1830,7 @@
       </w:r>
       <w:r>
         <w:rPr>
-          <w:rStyle w:val="7"/>
+          <w:rStyle w:val="8"/>
         </w:rPr>
         <w:t>Mind Studio用户手册</w:t>
       </w:r>
@@ -1963,18 +1843,41 @@
     </w:p>
     <w:p>
       <w:pPr>
-        <w:pStyle w:val="22"/>
-        <w:rPr>
-          <w:rFonts w:hint="default"/>
-        </w:rPr>
-      </w:pPr>
-      <w:r>
-        <w:t>XXX表示当前转换的模型名称，如googlenet.om存放地址为$HOME/modelzoo/googlenet/device。</w:t>
-      </w:r>
-    </w:p>
-    <w:p>
-      <w:pPr>
-        <w:pStyle w:val="10"/>
+        <w:pStyle w:val="23"/>
+        <w:rPr>
+          <w:rFonts w:hint="default"/>
+        </w:rPr>
+      </w:pPr>
+      <w:r>
+        <w:t>XXX表示当前转换的模型名称，如</w:t>
+      </w:r>
+      <w:r>
+        <w:rPr>
+          <w:rFonts w:hint="eastAsia"/>
+          <w:lang w:val="en-US" w:eastAsia="zh-CN"/>
+        </w:rPr>
+        <w:t>erfnet</w:t>
+      </w:r>
+      <w:r>
+        <w:t>.om存放地址为$HOME/modelzoo/</w:t>
+      </w:r>
+      <w:r>
+        <w:rPr>
+          <w:rFonts w:hint="eastAsia"/>
+          <w:lang w:val="en-US" w:eastAsia="zh-CN"/>
+        </w:rPr>
+        <w:t>erfnet</w:t>
+      </w:r>
+      <w:r>
+        <w:t>/device。</w:t>
+      </w:r>
+    </w:p>
+    <w:p>
+      <w:pPr>
+        <w:pStyle w:val="11"/>
+        <w:numPr>
+          <w:numId w:val="9"/>
+        </w:numPr>
         <w:rPr>
           <w:rFonts w:hint="default"/>
         </w:rPr>
@@ -1998,7 +1901,7 @@
       </w:r>
       <w:r>
         <w:rPr>
-          <w:rStyle w:val="7"/>
+          <w:rStyle w:val="8"/>
         </w:rPr>
         <w:t>步骤1</w:t>
       </w:r>
@@ -2034,7 +1937,7 @@
     </w:p>
     <w:p>
       <w:pPr>
-        <w:pStyle w:val="25"/>
+        <w:pStyle w:val="26"/>
         <w:rPr>
           <w:rFonts w:hint="default"/>
         </w:rPr>
@@ -2045,7 +1948,10 @@
     </w:p>
     <w:p>
       <w:pPr>
-        <w:pStyle w:val="8"/>
+        <w:pStyle w:val="9"/>
+        <w:numPr>
+          <w:numId w:val="9"/>
+        </w:numPr>
         <w:rPr>
           <w:rFonts w:hint="default"/>
         </w:rPr>
@@ -2056,10 +1962,10 @@
     </w:p>
     <w:p>
       <w:pPr>
-        <w:pStyle w:val="10"/>
+        <w:pStyle w:val="11"/>
         <w:numPr>
           <w:ilvl w:val="6"/>
-          <w:numId w:val="10"/>
+          <w:numId w:val="11"/>
         </w:numPr>
         <w:rPr>
           <w:rFonts w:hint="default"/>
@@ -2132,80 +2038,75 @@
     </w:p>
     <w:p>
       <w:pPr>
+        <w:pStyle w:val="11"/>
+        <w:numPr>
+          <w:numId w:val="9"/>
+        </w:numPr>
+        <w:rPr>
+          <w:rFonts w:hint="default"/>
+        </w:rPr>
+      </w:pPr>
+      <w:r>
+        <w:t>在</w:t>
+      </w:r>
+      <w:r>
+        <w:rPr>
+          <w:b/>
+        </w:rPr>
+        <w:t>src/param_configure.conf</w:t>
+      </w:r>
+      <w:r>
+        <w:t>文件中配置相关工程信息。</w:t>
+      </w:r>
+    </w:p>
+    <w:p>
+      <w:pPr>
+        <w:rPr>
+          <w:rFonts w:hint="default"/>
+        </w:rPr>
+      </w:pPr>
+      <w:r>
+        <w:t>该配置文件内容如下：</w:t>
+      </w:r>
+    </w:p>
+    <w:p>
+      <w:pPr>
+        <w:pStyle w:val="27"/>
+      </w:pPr>
+      <w:r>
+        <w:t xml:space="preserve">remote_host= </w:t>
+      </w:r>
+      <w:r>
+        <w:br w:type="textWrapping"/>
+      </w:r>
+      <w:r>
+        <w:t>model_name=</w:t>
+      </w:r>
+    </w:p>
+    <w:p>
+      <w:pPr>
+        <w:rPr>
+          <w:rFonts w:hint="default"/>
+        </w:rPr>
+      </w:pPr>
+      <w:r>
+        <w:t>需要手动添加参数配置：</w:t>
+      </w:r>
+    </w:p>
+    <w:p>
+      <w:pPr>
         <w:pStyle w:val="10"/>
         <w:rPr>
           <w:rFonts w:hint="default"/>
         </w:rPr>
       </w:pPr>
       <w:r>
-        <w:t>在</w:t>
-      </w:r>
-      <w:r>
-        <w:rPr>
-          <w:b/>
-        </w:rPr>
-        <w:t>src/param_configure.conf</w:t>
-      </w:r>
-      <w:r>
-        <w:t>文件中配置相关工程信息。</w:t>
-      </w:r>
-    </w:p>
-    <w:p>
-      <w:pPr>
-        <w:pStyle w:val="18"/>
-      </w:pPr>
-      <w:r>
-        <w:t>配置文件路径</w:t>
-      </w:r>
-    </w:p>
-    <w:p>
-      <w:pPr>
-        <w:rPr>
-          <w:rFonts w:hint="default"/>
-        </w:rPr>
-      </w:pPr>
-      <w:r>
-        <w:t>该配置文件内容如下：</w:t>
-      </w:r>
-    </w:p>
-    <w:p>
-      <w:pPr>
-        <w:pStyle w:val="26"/>
-      </w:pPr>
-      <w:r>
-        <w:t xml:space="preserve">remote_host= </w:t>
-      </w:r>
-      <w:r>
-        <w:br w:type="textWrapping"/>
-      </w:r>
-      <w:r>
-        <w:t>model_name=</w:t>
-      </w:r>
-    </w:p>
-    <w:p>
-      <w:pPr>
-        <w:rPr>
-          <w:rFonts w:hint="default"/>
-        </w:rPr>
-      </w:pPr>
-      <w:r>
-        <w:t>需要手动添加参数配置：</w:t>
-      </w:r>
-    </w:p>
-    <w:p>
-      <w:pPr>
-        <w:pStyle w:val="9"/>
-        <w:rPr>
-          <w:rFonts w:hint="default"/>
-        </w:rPr>
-      </w:pPr>
-      <w:r>
         <w:t>remote_host：Atlas 200 DK开发者板的IP地址。</w:t>
       </w:r>
     </w:p>
     <w:p>
       <w:pPr>
-        <w:pStyle w:val="9"/>
+        <w:pStyle w:val="10"/>
         <w:rPr>
           <w:rFonts w:hint="default"/>
         </w:rPr>
@@ -2226,15 +2127,10 @@
     </w:p>
     <w:p>
       <w:pPr>
-        <w:pStyle w:val="26"/>
-      </w:pPr>
-      <w:r>
-        <w:t>remote_host=192.168.</w:t>
-      </w:r>
-      <w:bookmarkStart w:id="12" w:name="_GoBack"/>
-      <w:bookmarkEnd w:id="12"/>
-      <w:r>
-        <w:t xml:space="preserve">1.2 </w:t>
+        <w:pStyle w:val="27"/>
+      </w:pPr>
+      <w:r>
+        <w:t xml:space="preserve">remote_host=192.168.1.2 </w:t>
       </w:r>
       <w:r>
         <w:br w:type="textWrapping"/>
@@ -2247,7 +2143,7 @@
           <w:rFonts w:hint="eastAsia"/>
           <w:lang w:val="en-US" w:eastAsia="zh-CN"/>
         </w:rPr>
-        <w:t>fcn-8s</w:t>
+        <w:t>fcn8s</w:t>
       </w:r>
       <w:r>
         <w:t>.om</w:t>
@@ -2255,7 +2151,7 @@
     </w:p>
     <w:p>
       <w:pPr>
-        <w:pStyle w:val="20"/>
+        <w:pStyle w:val="21"/>
         <w:tabs>
           <w:tab w:val="left" w:pos="2100"/>
         </w:tabs>
@@ -2309,7 +2205,7 @@
     </w:p>
     <w:p>
       <w:pPr>
-        <w:pStyle w:val="22"/>
+        <w:pStyle w:val="23"/>
         <w:rPr>
           <w:rFonts w:hint="default"/>
         </w:rPr>
@@ -2320,7 +2216,7 @@
     </w:p>
     <w:p>
       <w:pPr>
-        <w:pStyle w:val="22"/>
+        <w:pStyle w:val="23"/>
         <w:rPr>
           <w:rFonts w:hint="default"/>
         </w:rPr>
@@ -2331,7 +2227,7 @@
     </w:p>
     <w:p>
       <w:pPr>
-        <w:pStyle w:val="22"/>
+        <w:pStyle w:val="23"/>
         <w:rPr>
           <w:rFonts w:hint="default"/>
         </w:rPr>
@@ -2353,7 +2249,7 @@
       </w:r>
       <w:r>
         <w:rPr>
-          <w:rStyle w:val="7"/>
+          <w:rStyle w:val="8"/>
         </w:rPr>
         <w:t>步骤5</w:t>
       </w:r>
@@ -2376,7 +2272,10 @@
     </w:p>
     <w:p>
       <w:pPr>
-        <w:pStyle w:val="10"/>
+        <w:pStyle w:val="11"/>
+        <w:numPr>
+          <w:numId w:val="9"/>
+        </w:numPr>
         <w:rPr>
           <w:rFonts w:hint="default"/>
         </w:rPr>
@@ -2388,58 +2287,25 @@
         <w:rPr>
           <w:b/>
         </w:rPr>
-        <w:t>Build &gt; Build &gt; Build-Configuration</w:t>
-      </w:r>
-      <w:r>
-        <w:t>。如</w:t>
-      </w:r>
-      <w:r>
-        <w:fldChar w:fldCharType="begin"/>
-      </w:r>
-      <w:r>
-        <w:instrText xml:space="preserve">REF _fig1741464713019 \r \h</w:instrText>
-      </w:r>
-      <w:r>
-        <w:fldChar w:fldCharType="separate"/>
-      </w:r>
-      <w:r>
-        <w:t>图7-6</w:t>
-      </w:r>
-      <w:r>
-        <w:fldChar w:fldCharType="end"/>
-      </w:r>
-      <w:r>
-        <w:t>所示，会在目录下生成build和run文件夹。</w:t>
-      </w:r>
-    </w:p>
-    <w:p>
-      <w:pPr>
-        <w:pStyle w:val="18"/>
+        <w:t>Build</w:t>
+      </w:r>
+      <w:r>
+        <w:t>，会在目录下生成build和run文件夹。</w:t>
+      </w:r>
+    </w:p>
+    <w:p>
+      <w:pPr>
+        <w:pStyle w:val="20"/>
+        <w:rPr>
+          <w:rFonts w:hint="default"/>
+        </w:rPr>
       </w:pPr>
       <w:bookmarkStart w:id="10" w:name="_fig1741464713019"/>
       <w:bookmarkEnd w:id="10"/>
-      <w:r>
-        <w:t>编译操作及生成文件</w:t>
-      </w:r>
-    </w:p>
-    <w:p>
-      <w:pPr>
-        <w:pStyle w:val="19"/>
-        <w:rPr>
-          <w:rFonts w:hint="default"/>
-        </w:rPr>
-      </w:pPr>
-    </w:p>
-    <w:p>
-      <w:pPr>
-        <w:rPr>
-          <w:rFonts w:hint="default"/>
-        </w:rPr>
-      </w:pPr>
-    </w:p>
-    <w:p>
-      <w:pPr>
-        <w:pStyle w:val="21"/>
+    </w:p>
+    <w:p>
+      <w:pPr>
+        <w:pStyle w:val="22"/>
         <w:rPr>
           <w:rFonts w:hint="default"/>
         </w:rPr>
@@ -2463,7 +2329,7 @@
                     </pic:cNvPicPr>
                   </pic:nvPicPr>
                   <pic:blipFill>
-                    <a:blip r:embed="rId11"/>
+                    <a:blip r:embed="rId10"/>
                     <a:stretch>
                       <a:fillRect/>
                     </a:stretch>
@@ -2490,7 +2356,7 @@
     </w:p>
     <w:p>
       <w:pPr>
-        <w:pStyle w:val="24"/>
+        <w:pStyle w:val="25"/>
         <w:rPr>
           <w:rFonts w:hint="default"/>
         </w:rPr>
@@ -2519,86 +2385,137 @@
     </w:p>
     <w:p>
       <w:pPr>
-        <w:pStyle w:val="10"/>
-        <w:rPr>
-          <w:rFonts w:hint="default"/>
-        </w:rPr>
-      </w:pPr>
-      <w:r>
-        <w:t>将需要推理的图片上传至Host侧任一属组为HwHiAiUser用户的目录。</w:t>
-      </w:r>
-    </w:p>
-    <w:p>
-      <w:pPr>
-        <w:rPr>
-          <w:rFonts w:hint="default"/>
-        </w:rPr>
-      </w:pPr>
-      <w:r>
-        <w:t>图片要求如下：</w:t>
-      </w:r>
-    </w:p>
-    <w:p>
-      <w:pPr>
-        <w:pStyle w:val="9"/>
-        <w:rPr>
-          <w:rFonts w:hint="default"/>
-        </w:rPr>
-      </w:pPr>
-      <w:r>
-        <w:t>格式：jpg、png、bmp。</w:t>
-      </w:r>
-    </w:p>
-    <w:p>
-      <w:pPr>
-        <w:pStyle w:val="9"/>
-        <w:rPr>
-          <w:rFonts w:hint="default"/>
-        </w:rPr>
-      </w:pPr>
-      <w:r>
-        <w:t>输入图片宽度：16px~4096px之间的整数。</w:t>
-      </w:r>
-    </w:p>
-    <w:p>
-      <w:pPr>
-        <w:pStyle w:val="9"/>
-        <w:rPr>
-          <w:rFonts w:hint="default"/>
-        </w:rPr>
-      </w:pPr>
-      <w:r>
-        <w:t>输入图片高度：16px~4096px之间的整数。</w:t>
-      </w:r>
-    </w:p>
-    <w:p>
-      <w:pPr>
-        <w:pStyle w:val="25"/>
-        <w:rPr>
-          <w:rFonts w:hint="default"/>
-        </w:rPr>
-      </w:pPr>
-      <w:r>
-        <w:t>----结束</w:t>
-      </w:r>
-    </w:p>
-    <w:p>
-      <w:pPr>
-        <w:pStyle w:val="8"/>
-        <w:rPr>
-          <w:rFonts w:hint="default"/>
-        </w:rPr>
-      </w:pPr>
-      <w:r>
-        <w:t>运行</w:t>
-      </w:r>
-    </w:p>
-    <w:p>
-      <w:pPr>
-        <w:pStyle w:val="10"/>
+        <w:pStyle w:val="11"/>
+        <w:numPr>
+          <w:numId w:val="9"/>
+        </w:numPr>
+        <w:rPr>
+          <w:rFonts w:hint="default"/>
+        </w:rPr>
+      </w:pPr>
+      <w:r>
+        <w:t>将需要推理的图片</w:t>
+      </w:r>
+      <w:r>
+        <w:rPr>
+          <w:rFonts w:hint="eastAsia"/>
+          <w:lang w:val="en-US" w:eastAsia="zh-CN"/>
+        </w:rPr>
+        <w:t>复制到</w:t>
+      </w:r>
+      <w:r>
+        <w:rPr>
+          <w:i/>
+        </w:rPr>
+        <w:t>$HOME/AscendProjects/</w:t>
+      </w:r>
+      <w:r>
+        <w:rPr>
+          <w:rFonts w:hint="eastAsia"/>
+          <w:lang w:val="en-US" w:eastAsia="zh-CN"/>
+        </w:rPr>
+        <w:t>sample-segmentation/run/out 目录</w:t>
+      </w:r>
+      <w:r>
+        <w:t>。</w:t>
+      </w:r>
+    </w:p>
+    <w:p>
+      <w:pPr>
+        <w:pStyle w:val="11"/>
         <w:numPr>
           <w:ilvl w:val="6"/>
-          <w:numId w:val="11"/>
+          <w:numId w:val="0"/>
+        </w:numPr>
+        <w:ind w:left="1542" w:leftChars="0" w:firstLine="210" w:firstLineChars="100"/>
+        <w:rPr>
+          <w:rFonts w:hint="default" w:eastAsia="宋体"/>
+          <w:lang w:val="en-US" w:eastAsia="zh-CN"/>
+        </w:rPr>
+      </w:pPr>
+      <w:r>
+        <w:rPr>
+          <w:rFonts w:hint="eastAsia"/>
+          <w:i/>
+          <w:lang w:val="en-US" w:eastAsia="zh-CN"/>
+        </w:rPr>
+        <w:t>fcn模型使用/sample-segmentation/ImageNetRaw文件夹图片测试， erfnet模型使用/sample-segmentation/ImageCity文件夹图片测试</w:t>
+      </w:r>
+    </w:p>
+    <w:p>
+      <w:pPr>
+        <w:rPr>
+          <w:rFonts w:hint="default"/>
+        </w:rPr>
+      </w:pPr>
+      <w:r>
+        <w:t>图片要求如下：</w:t>
+      </w:r>
+    </w:p>
+    <w:p>
+      <w:pPr>
+        <w:pStyle w:val="10"/>
+        <w:rPr>
+          <w:rFonts w:hint="default"/>
+        </w:rPr>
+      </w:pPr>
+      <w:r>
+        <w:t>格式：jpg、png、bmp。</w:t>
+      </w:r>
+    </w:p>
+    <w:p>
+      <w:pPr>
+        <w:pStyle w:val="10"/>
+        <w:rPr>
+          <w:rFonts w:hint="default"/>
+        </w:rPr>
+      </w:pPr>
+      <w:r>
+        <w:t>输入图片宽度：16px~4096px之间的整数。</w:t>
+      </w:r>
+    </w:p>
+    <w:p>
+      <w:pPr>
+        <w:pStyle w:val="10"/>
+        <w:rPr>
+          <w:rFonts w:hint="default"/>
+        </w:rPr>
+      </w:pPr>
+      <w:r>
+        <w:t>输入图片高度：16px~4096px之间的整数。</w:t>
+      </w:r>
+    </w:p>
+    <w:p>
+      <w:pPr>
+        <w:pStyle w:val="26"/>
+        <w:rPr>
+          <w:rFonts w:hint="default"/>
+        </w:rPr>
+      </w:pPr>
+      <w:r>
+        <w:t>----结束</w:t>
+      </w:r>
+    </w:p>
+    <w:p>
+      <w:pPr>
+        <w:pStyle w:val="9"/>
+        <w:numPr>
+          <w:numId w:val="9"/>
+        </w:numPr>
+        <w:rPr>
+          <w:rFonts w:hint="default"/>
+        </w:rPr>
+      </w:pPr>
+      <w:r>
+        <w:t>运行</w:t>
+      </w:r>
+    </w:p>
+    <w:p>
+      <w:pPr>
+        <w:pStyle w:val="11"/>
+        <w:numPr>
+          <w:ilvl w:val="6"/>
+          <w:numId w:val="12"/>
         </w:numPr>
         <w:rPr>
           <w:rFonts w:hint="default"/>
@@ -2633,6 +2550,26 @@
     </w:p>
     <w:p>
       <w:pPr>
+        <w:pStyle w:val="11"/>
+        <w:numPr>
+          <w:ilvl w:val="6"/>
+          <w:numId w:val="0"/>
+        </w:numPr>
+        <w:ind w:left="1542" w:leftChars="0"/>
+        <w:rPr>
+          <w:rFonts w:hint="default"/>
+        </w:rPr>
+      </w:pPr>
+      <w:r>
+        <w:rPr>
+          <w:rFonts w:hint="eastAsia"/>
+          <w:lang w:eastAsia="zh-CN"/>
+        </w:rPr>
+        <w:t>[ERROR] Failed to execute workspace_mind_studio_sample-segmentation on the remote host. Please see Log for detail.？</w:t>
+      </w:r>
+    </w:p>
+    <w:p>
+      <w:pPr>
         <w:rPr>
           <w:rFonts w:hint="default"/>
         </w:rPr>
@@ -2645,7 +2582,10 @@
     </w:p>
     <w:p>
       <w:pPr>
-        <w:pStyle w:val="10"/>
+        <w:pStyle w:val="11"/>
+        <w:numPr>
+          <w:numId w:val="9"/>
+        </w:numPr>
         <w:rPr>
           <w:rFonts w:hint="default"/>
         </w:rPr>
@@ -2685,7 +2625,10 @@
     </w:p>
     <w:p>
       <w:pPr>
-        <w:pStyle w:val="10"/>
+        <w:pStyle w:val="11"/>
+        <w:numPr>
+          <w:numId w:val="9"/>
+        </w:numPr>
         <w:rPr>
           <w:rFonts w:hint="default"/>
         </w:rPr>
@@ -2700,52 +2643,19 @@
           <w:rFonts w:hint="default"/>
         </w:rPr>
       </w:pPr>
-      <w:r>
-        <w:rPr>
-          <w:b/>
-        </w:rPr>
-        <w:t>cd ~/HIAI_PROJECTS/ascend_workspace/</w:t>
-      </w:r>
       <w:r>
         <w:rPr>
           <w:rFonts w:hint="eastAsia"/>
           <w:b/>
           <w:lang w:val="en-US" w:eastAsia="zh-CN"/>
         </w:rPr>
-        <w:t>segmentation</w:t>
+        <w:t>c</w:t>
       </w:r>
       <w:r>
         <w:rPr>
           <w:b/>
         </w:rPr>
-        <w:t>/out</w:t>
-      </w:r>
-    </w:p>
-    <w:p>
-      <w:pPr>
-        <w:pStyle w:val="10"/>
-        <w:rPr>
-          <w:rFonts w:hint="default"/>
-        </w:rPr>
-      </w:pPr>
-      <w:r>
-        <w:t>执行应用程序。</w:t>
-      </w:r>
-    </w:p>
-    <w:p>
-      <w:pPr>
-        <w:rPr>
-          <w:rFonts w:hint="default"/>
-        </w:rPr>
-      </w:pPr>
-      <w:r>
-        <w:t>执行</w:t>
-      </w:r>
-      <w:r>
-        <w:rPr>
-          <w:b/>
-        </w:rPr>
-        <w:t>run_</w:t>
+        <w:t>d</w:t>
       </w:r>
       <w:r>
         <w:rPr>
@@ -2753,40 +2663,48 @@
           <w:b/>
           <w:lang w:val="en-US" w:eastAsia="zh-CN"/>
         </w:rPr>
-        <w:t>segmentation</w:t>
-      </w:r>
-      <w:r>
-        <w:rPr>
+        <w:t xml:space="preserve">  </w:t>
+      </w:r>
+      <w:r>
+        <w:rPr>
+          <w:rFonts w:hint="eastAsia" w:ascii="Times New Roman" w:hAnsi="Times New Roman" w:eastAsia="宋体" w:cs="Arial"/>
           <w:b/>
-        </w:rPr>
-        <w:t>.py</w:t>
-      </w:r>
-      <w:r>
-        <w:t>脚本会将推理结果在执行终端直接打印显示。</w:t>
-      </w:r>
-    </w:p>
-    <w:p>
-      <w:pPr>
-        <w:rPr>
-          <w:rFonts w:hint="default"/>
-        </w:rPr>
-      </w:pPr>
-      <w:r>
-        <w:t>命令示例如下所示：</w:t>
-      </w:r>
-    </w:p>
-    <w:p>
-      <w:pPr>
-        <w:rPr>
-          <w:rFonts w:hint="eastAsia" w:eastAsia="宋体"/>
-          <w:lang w:val="en-US" w:eastAsia="zh-CN"/>
-        </w:rPr>
-      </w:pPr>
+          <w:kern w:val="2"/>
+          <w:sz w:val="21"/>
+          <w:szCs w:val="21"/>
+          <w:lang w:val="en-US" w:eastAsia="zh-CN" w:bidi="ar-SA"/>
+        </w:rPr>
+        <w:t>/home/HwHiAiUser/HIAI_PROJECTS/workspace_mind_studio//sample-segmentation_xxxx/out</w:t>
+      </w:r>
+    </w:p>
+    <w:p>
+      <w:pPr>
+        <w:pStyle w:val="11"/>
+        <w:numPr>
+          <w:numId w:val="9"/>
+        </w:numPr>
+        <w:rPr>
+          <w:rFonts w:hint="default"/>
+        </w:rPr>
+      </w:pPr>
+      <w:r>
+        <w:t>执行应用程序。</w:t>
+      </w:r>
+    </w:p>
+    <w:p>
+      <w:pPr>
+        <w:rPr>
+          <w:rFonts w:hint="default"/>
+        </w:rPr>
+      </w:pPr>
+      <w:r>
+        <w:t>执行</w:t>
+      </w:r>
       <w:r>
         <w:rPr>
           <w:b/>
         </w:rPr>
-        <w:t>python3 run_</w:t>
+        <w:t>run_</w:t>
       </w:r>
       <w:r>
         <w:rPr>
@@ -2800,49 +2718,131 @@
         <w:rPr>
           <w:b/>
         </w:rPr>
+        <w:t>.py</w:t>
+      </w:r>
+      <w:r>
+        <w:rPr>
+          <w:rFonts w:hint="eastAsia"/>
+          <w:b/>
+          <w:lang w:val="en-US" w:eastAsia="zh-CN"/>
+        </w:rPr>
+        <w:t xml:space="preserve"> </w:t>
+      </w:r>
+      <w:r>
+        <w:t>脚本会</w:t>
+      </w:r>
+      <w:r>
+        <w:rPr>
+          <w:rFonts w:hint="eastAsia"/>
+          <w:lang w:val="en-US" w:eastAsia="zh-CN"/>
+        </w:rPr>
+        <w:t>输出</w:t>
+      </w:r>
+      <w:r>
+        <w:t>推理结果。</w:t>
+      </w:r>
+    </w:p>
+    <w:p>
+      <w:pPr>
+        <w:rPr>
+          <w:rFonts w:hint="default"/>
+        </w:rPr>
+      </w:pPr>
+      <w:r>
+        <w:t>命令示例如下所示：</w:t>
+      </w:r>
+    </w:p>
+    <w:p>
+      <w:pPr>
+        <w:rPr>
+          <w:rFonts w:hint="eastAsia" w:eastAsia="宋体"/>
+          <w:lang w:val="en-US" w:eastAsia="zh-CN"/>
+        </w:rPr>
+      </w:pPr>
+      <w:r>
+        <w:rPr>
+          <w:b/>
+        </w:rPr>
+        <w:t>python3 run_</w:t>
+      </w:r>
+      <w:r>
+        <w:rPr>
+          <w:rFonts w:hint="eastAsia"/>
+          <w:b/>
+          <w:lang w:val="en-US" w:eastAsia="zh-CN"/>
+        </w:rPr>
+        <w:t>segmentation</w:t>
+      </w:r>
+      <w:r>
+        <w:rPr>
+          <w:rFonts w:hint="eastAsia"/>
+          <w:lang w:val="en-US" w:eastAsia="zh-CN"/>
+        </w:rPr>
+        <w:t xml:space="preserve">.py </w:t>
+      </w:r>
+      <w:r>
+        <w:rPr>
+          <w:b/>
+        </w:rPr>
         <w:t xml:space="preserve"> -w </w:t>
+      </w:r>
+      <w:r>
+        <w:rPr>
+          <w:rFonts w:hint="eastAsia"/>
+          <w:b/>
+          <w:lang w:val="en-US" w:eastAsia="zh-CN"/>
+        </w:rPr>
+        <w:t>500</w:t>
+      </w:r>
+      <w:r>
+        <w:rPr>
+          <w:b/>
+        </w:rPr>
+        <w:t xml:space="preserve"> -h </w:t>
+      </w:r>
+      <w:r>
+        <w:rPr>
+          <w:rFonts w:hint="eastAsia"/>
+          <w:b/>
+          <w:lang w:val="en-US" w:eastAsia="zh-CN"/>
+        </w:rPr>
+        <w:t>500</w:t>
+      </w:r>
+      <w:r>
+        <w:rPr>
+          <w:b/>
+        </w:rPr>
+        <w:t xml:space="preserve"> -i</w:t>
+      </w:r>
+      <w:r>
+        <w:t xml:space="preserve"> </w:t>
       </w:r>
       <w:r>
         <w:rPr>
           <w:b/>
           <w:i/>
         </w:rPr>
-        <w:t>224</w:t>
+        <w:t>./example.jpg</w:t>
       </w:r>
       <w:r>
         <w:rPr>
           <w:b/>
         </w:rPr>
-        <w:t xml:space="preserve"> -h </w:t>
-      </w:r>
-      <w:r>
-        <w:rPr>
+        <w:t xml:space="preserve"> -</w:t>
+      </w:r>
+      <w:r>
+        <w:rPr>
+          <w:rFonts w:hint="eastAsia"/>
           <w:b/>
-          <w:i/>
-        </w:rPr>
-        <w:t>224</w:t>
+          <w:lang w:val="en-US" w:eastAsia="zh-CN"/>
+        </w:rPr>
+        <w:t>c</w:t>
       </w:r>
       <w:r>
         <w:rPr>
           <w:b/>
         </w:rPr>
-        <w:t xml:space="preserve"> -i</w:t>
-      </w:r>
-      <w:r>
         <w:t xml:space="preserve"> </w:t>
-      </w:r>
-      <w:r>
-        <w:rPr>
-          <w:b/>
-          <w:i/>
-        </w:rPr>
-        <w:t>./example.jpg</w:t>
-      </w:r>
-      <w:r>
-        <w:rPr>
-          <w:b/>
-        </w:rPr>
-        <w:t xml:space="preserve"> -n </w:t>
       </w:r>
       <w:r>
         <w:rPr>
@@ -2863,7 +2863,7 @@
     </w:p>
     <w:p>
       <w:pPr>
-        <w:pStyle w:val="9"/>
+        <w:pStyle w:val="10"/>
         <w:rPr>
           <w:rFonts w:hint="default"/>
         </w:rPr>
@@ -2881,7 +2881,17 @@
         <w:fldChar w:fldCharType="separate"/>
       </w:r>
       <w:r>
-        <w:t>表7-1</w:t>
+        <w:t>表</w:t>
+      </w:r>
+      <w:r>
+        <w:rPr>
+          <w:rFonts w:hint="eastAsia"/>
+          <w:lang w:val="en-US" w:eastAsia="zh-CN"/>
+        </w:rPr>
+        <w:t>1</w:t>
+      </w:r>
+      <w:r>
+        <w:t>-1</w:t>
       </w:r>
       <w:r>
         <w:fldChar w:fldCharType="end"/>
@@ -2892,7 +2902,7 @@
     </w:p>
     <w:p>
       <w:pPr>
-        <w:pStyle w:val="9"/>
+        <w:pStyle w:val="10"/>
         <w:rPr>
           <w:rFonts w:hint="default"/>
         </w:rPr>
@@ -2910,7 +2920,17 @@
         <w:fldChar w:fldCharType="separate"/>
       </w:r>
       <w:r>
-        <w:t>表7-1</w:t>
+        <w:t>表</w:t>
+      </w:r>
+      <w:r>
+        <w:rPr>
+          <w:rFonts w:hint="eastAsia"/>
+          <w:lang w:val="en-US" w:eastAsia="zh-CN"/>
+        </w:rPr>
+        <w:t>1</w:t>
+      </w:r>
+      <w:r>
+        <w:t>-1</w:t>
       </w:r>
       <w:r>
         <w:fldChar w:fldCharType="end"/>
@@ -2921,7 +2941,7 @@
     </w:p>
     <w:p>
       <w:pPr>
-        <w:pStyle w:val="9"/>
+        <w:pStyle w:val="10"/>
         <w:rPr>
           <w:rFonts w:hint="default"/>
         </w:rPr>
@@ -2932,13 +2952,81 @@
     </w:p>
     <w:p>
       <w:pPr>
-        <w:pStyle w:val="9"/>
-        <w:rPr>
-          <w:rFonts w:hint="default"/>
-        </w:rPr>
-      </w:pPr>
-      <w:r>
-        <w:t>-n/top_n：</w:t>
+        <w:pStyle w:val="10"/>
+        <w:rPr>
+          <w:rFonts w:hint="default"/>
+        </w:rPr>
+      </w:pPr>
+      <w:r>
+        <w:t>-</w:t>
+      </w:r>
+      <w:r>
+        <w:rPr>
+          <w:rFonts w:hint="eastAsia"/>
+          <w:lang w:val="en-US" w:eastAsia="zh-CN"/>
+        </w:rPr>
+        <w:t>o</w:t>
+      </w:r>
+      <w:r>
+        <w:t>/</w:t>
+      </w:r>
+      <w:r>
+        <w:rPr>
+          <w:rFonts w:hint="eastAsia"/>
+          <w:lang w:val="en-US" w:eastAsia="zh-CN"/>
+        </w:rPr>
+        <w:t>output_path</w:t>
+      </w:r>
+      <w:r>
+        <w:t>：</w:t>
+      </w:r>
+      <w:r>
+        <w:rPr>
+          <w:rFonts w:hint="eastAsia"/>
+          <w:lang w:val="en-US" w:eastAsia="zh-CN"/>
+        </w:rPr>
+        <w:t xml:space="preserve"> 模型推理结果</w:t>
+      </w:r>
+      <w:r>
+        <w:rPr>
+          <w:rFonts w:hint="eastAsia"/>
+          <w:lang w:eastAsia="zh-CN"/>
+        </w:rPr>
+        <w:t>图片位置</w:t>
+      </w:r>
+      <w:r>
+        <w:t>。</w:t>
+      </w:r>
+    </w:p>
+    <w:p>
+      <w:pPr>
+        <w:pStyle w:val="10"/>
+        <w:rPr>
+          <w:rFonts w:hint="default"/>
+        </w:rPr>
+      </w:pPr>
+      <w:r>
+        <w:t>-</w:t>
+      </w:r>
+      <w:r>
+        <w:rPr>
+          <w:rFonts w:hint="eastAsia"/>
+          <w:lang w:val="en-US" w:eastAsia="zh-CN"/>
+        </w:rPr>
+        <w:t>c</w:t>
+      </w:r>
+      <w:r>
+        <w:t>/</w:t>
+      </w:r>
+      <w:r>
+        <w:rPr>
+          <w:rFonts w:hint="eastAsia"/>
+          <w:lang w:val="en-US" w:eastAsia="zh-CN"/>
+        </w:rPr>
+        <w:t>output_categories</w:t>
+      </w:r>
+      <w:r>
+        <w:t>：</w:t>
       </w:r>
       <w:r>
         <w:rPr>
@@ -2986,7 +3074,7 @@
     </w:p>
     <w:p>
       <w:pPr>
-        <w:pStyle w:val="25"/>
+        <w:pStyle w:val="26"/>
         <w:rPr>
           <w:rFonts w:hint="default"/>
         </w:rPr>
@@ -3013,8 +3101,8 @@
 <w:ftr xmlns:wpc="http://schemas.microsoft.com/office/word/2010/wordprocessingCanvas" xmlns:mc="http://schemas.openxmlformats.org/markup-compatibility/2006" xmlns:o="urn:schemas-microsoft-com:office:office" xmlns:r="http://schemas.openxmlformats.org/officeDocument/2006/relationships" xmlns:m="http://schemas.openxmlformats.org/officeDocument/2006/math" xmlns:v="urn:schemas-microsoft-com:vml" xmlns:wp14="http://schemas.microsoft.com/office/word/2010/wordprocessingDrawing" xmlns:wp="http://schemas.openxmlformats.org/drawingml/2006/wordprocessingDrawing" xmlns:w10="urn:schemas-microsoft-com:office:word" xmlns:w="http://schemas.openxmlformats.org/wordprocessingml/2006/main" xmlns:w14="http://schemas.microsoft.com/office/word/2010/wordml" xmlns:w15="http://schemas.microsoft.com/office/word/2012/wordml" xmlns:wpg="http://schemas.microsoft.com/office/word/2010/wordprocessingGroup" xmlns:wpi="http://schemas.microsoft.com/office/word/2010/wordprocessingInk" xmlns:wne="http://schemas.microsoft.com/office/word/2006/wordml" xmlns:wps="http://schemas.microsoft.com/office/word/2010/wordprocessingShape" xmlns:wpsCustomData="http://www.wps.cn/officeDocument/2013/wpsCustomData" mc:Ignorable="w14 w15 wp14">
   <w:tbl>
     <w:tblPr>
-      <w:tblStyle w:val="5"/>
-      <w:tblW w:w="0" w:type="auto"/>
+      <w:tblStyle w:val="6"/>
+      <w:tblW w:w="9673" w:type="dxa"/>
       <w:tblInd w:w="108" w:type="dxa"/>
       <w:tblBorders>
         <w:top w:val="single" w:color="auto" w:sz="4" w:space="0"/>
@@ -3065,7 +3153,7 @@
         </w:tcPr>
         <w:p>
           <w:pPr>
-            <w:pStyle w:val="27"/>
+            <w:pStyle w:val="28"/>
             <w:rPr>
               <w:rFonts w:hint="default"/>
             </w:rPr>
@@ -3129,7 +3217,7 @@
         </w:tcPr>
         <w:p>
           <w:pPr>
-            <w:pStyle w:val="29"/>
+            <w:pStyle w:val="30"/>
           </w:pPr>
           <w:r>
             <w:fldChar w:fldCharType="begin"/>
@@ -3166,7 +3254,7 @@
         </w:tcPr>
         <w:p>
           <w:pPr>
-            <w:pStyle w:val="28"/>
+            <w:pStyle w:val="29"/>
             <w:rPr>
               <w:rFonts w:hint="default"/>
             </w:rPr>
@@ -3195,7 +3283,7 @@
   </w:tbl>
   <w:p>
     <w:pPr>
-      <w:pStyle w:val="28"/>
+      <w:pStyle w:val="29"/>
       <w:rPr>
         <w:rFonts w:hint="default"/>
       </w:rPr>
@@ -3208,8 +3296,8 @@
 <w:ftr xmlns:wpc="http://schemas.microsoft.com/office/word/2010/wordprocessingCanvas" xmlns:mc="http://schemas.openxmlformats.org/markup-compatibility/2006" xmlns:o="urn:schemas-microsoft-com:office:office" xmlns:r="http://schemas.openxmlformats.org/officeDocument/2006/relationships" xmlns:m="http://schemas.openxmlformats.org/officeDocument/2006/math" xmlns:v="urn:schemas-microsoft-com:vml" xmlns:wp14="http://schemas.microsoft.com/office/word/2010/wordprocessingDrawing" xmlns:wp="http://schemas.openxmlformats.org/drawingml/2006/wordprocessingDrawing" xmlns:w10="urn:schemas-microsoft-com:office:word" xmlns:w="http://schemas.openxmlformats.org/wordprocessingml/2006/main" xmlns:w14="http://schemas.microsoft.com/office/word/2010/wordml" xmlns:w15="http://schemas.microsoft.com/office/word/2012/wordml" xmlns:wpg="http://schemas.microsoft.com/office/word/2010/wordprocessingGroup" xmlns:wpi="http://schemas.microsoft.com/office/word/2010/wordprocessingInk" xmlns:wne="http://schemas.microsoft.com/office/word/2006/wordml" xmlns:wps="http://schemas.microsoft.com/office/word/2010/wordprocessingShape" xmlns:wpsCustomData="http://www.wps.cn/officeDocument/2013/wpsCustomData" mc:Ignorable="w14 w15 wp14">
   <w:tbl>
     <w:tblPr>
-      <w:tblStyle w:val="5"/>
-      <w:tblW w:w="0" w:type="auto"/>
+      <w:tblStyle w:val="6"/>
+      <w:tblW w:w="9673" w:type="dxa"/>
       <w:tblInd w:w="108" w:type="dxa"/>
       <w:tblBorders>
         <w:top w:val="single" w:color="auto" w:sz="4" w:space="0"/>
@@ -3260,7 +3348,7 @@
         </w:tcPr>
         <w:p>
           <w:pPr>
-            <w:pStyle w:val="27"/>
+            <w:pStyle w:val="28"/>
             <w:rPr>
               <w:rFonts w:hint="default"/>
             </w:rPr>
@@ -3324,7 +3412,7 @@
         </w:tcPr>
         <w:p>
           <w:pPr>
-            <w:pStyle w:val="29"/>
+            <w:pStyle w:val="30"/>
           </w:pPr>
           <w:r>
             <w:fldChar w:fldCharType="begin"/>
@@ -3361,7 +3449,7 @@
         </w:tcPr>
         <w:p>
           <w:pPr>
-            <w:pStyle w:val="28"/>
+            <w:pStyle w:val="29"/>
             <w:rPr>
               <w:rFonts w:hint="default"/>
             </w:rPr>
@@ -3390,7 +3478,7 @@
   </w:tbl>
   <w:p>
     <w:pPr>
-      <w:pStyle w:val="28"/>
+      <w:pStyle w:val="29"/>
       <w:rPr>
         <w:rFonts w:hint="default"/>
       </w:rPr>
@@ -3403,8 +3491,8 @@
 <w:hdr xmlns:wpc="http://schemas.microsoft.com/office/word/2010/wordprocessingCanvas" xmlns:mc="http://schemas.openxmlformats.org/markup-compatibility/2006" xmlns:o="urn:schemas-microsoft-com:office:office" xmlns:r="http://schemas.openxmlformats.org/officeDocument/2006/relationships" xmlns:m="http://schemas.openxmlformats.org/officeDocument/2006/math" xmlns:v="urn:schemas-microsoft-com:vml" xmlns:wp14="http://schemas.microsoft.com/office/word/2010/wordprocessingDrawing" xmlns:wp="http://schemas.openxmlformats.org/drawingml/2006/wordprocessingDrawing" xmlns:w10="urn:schemas-microsoft-com:office:word" xmlns:w="http://schemas.openxmlformats.org/wordprocessingml/2006/main" xmlns:w14="http://schemas.microsoft.com/office/word/2010/wordml" xmlns:w15="http://schemas.microsoft.com/office/word/2012/wordml" xmlns:wpg="http://schemas.microsoft.com/office/word/2010/wordprocessingGroup" xmlns:wpi="http://schemas.microsoft.com/office/word/2010/wordprocessingInk" xmlns:wne="http://schemas.microsoft.com/office/word/2006/wordml" xmlns:wps="http://schemas.microsoft.com/office/word/2010/wordprocessingShape" xmlns:wpsCustomData="http://www.wps.cn/officeDocument/2013/wpsCustomData" mc:Ignorable="w14 w15 wp14">
   <w:tbl>
     <w:tblPr>
-      <w:tblStyle w:val="5"/>
-      <w:tblW w:w="0" w:type="auto"/>
+      <w:tblStyle w:val="6"/>
+      <w:tblW w:w="9660" w:type="dxa"/>
       <w:tblInd w:w="108" w:type="dxa"/>
       <w:tblBorders>
         <w:top w:val="none" w:color="auto" w:sz="0" w:space="0"/>
@@ -3454,7 +3542,7 @@
         </w:tcPr>
         <w:p>
           <w:pPr>
-            <w:pStyle w:val="27"/>
+            <w:pStyle w:val="28"/>
             <w:rPr>
               <w:rFonts w:hint="default"/>
             </w:rPr>
@@ -3480,7 +3568,7 @@
         </w:p>
         <w:p>
           <w:pPr>
-            <w:pStyle w:val="27"/>
+            <w:pStyle w:val="28"/>
             <w:rPr>
               <w:rFonts w:hint="default" w:cs="Times New Roman"/>
             </w:rPr>
@@ -3510,7 +3598,7 @@
         </w:tcPr>
         <w:p>
           <w:pPr>
-            <w:pStyle w:val="28"/>
+            <w:pStyle w:val="29"/>
             <w:rPr>
               <w:rFonts w:hint="default"/>
             </w:rPr>
@@ -3557,7 +3645,7 @@
   </w:tbl>
   <w:p>
     <w:pPr>
-      <w:pStyle w:val="28"/>
+      <w:pStyle w:val="29"/>
       <w:rPr>
         <w:rFonts w:hint="default"/>
       </w:rPr>
@@ -3570,8 +3658,8 @@
 <w:hdr xmlns:wpc="http://schemas.microsoft.com/office/word/2010/wordprocessingCanvas" xmlns:mc="http://schemas.openxmlformats.org/markup-compatibility/2006" xmlns:o="urn:schemas-microsoft-com:office:office" xmlns:r="http://schemas.openxmlformats.org/officeDocument/2006/relationships" xmlns:m="http://schemas.openxmlformats.org/officeDocument/2006/math" xmlns:v="urn:schemas-microsoft-com:vml" xmlns:wp14="http://schemas.microsoft.com/office/word/2010/wordprocessingDrawing" xmlns:wp="http://schemas.openxmlformats.org/drawingml/2006/wordprocessingDrawing" xmlns:w10="urn:schemas-microsoft-com:office:word" xmlns:w="http://schemas.openxmlformats.org/wordprocessingml/2006/main" xmlns:w14="http://schemas.microsoft.com/office/word/2010/wordml" xmlns:w15="http://schemas.microsoft.com/office/word/2012/wordml" xmlns:wpg="http://schemas.microsoft.com/office/word/2010/wordprocessingGroup" xmlns:wpi="http://schemas.microsoft.com/office/word/2010/wordprocessingInk" xmlns:wne="http://schemas.microsoft.com/office/word/2006/wordml" xmlns:wps="http://schemas.microsoft.com/office/word/2010/wordprocessingShape" xmlns:wpsCustomData="http://www.wps.cn/officeDocument/2013/wpsCustomData" mc:Ignorable="w14 w15 wp14">
   <w:tbl>
     <w:tblPr>
-      <w:tblStyle w:val="5"/>
-      <w:tblW w:w="0" w:type="auto"/>
+      <w:tblStyle w:val="6"/>
+      <w:tblW w:w="9660" w:type="dxa"/>
       <w:tblInd w:w="108" w:type="dxa"/>
       <w:tblBorders>
         <w:top w:val="none" w:color="auto" w:sz="0" w:space="0"/>
@@ -3621,7 +3709,7 @@
         </w:tcPr>
         <w:p>
           <w:pPr>
-            <w:pStyle w:val="27"/>
+            <w:pStyle w:val="28"/>
             <w:rPr>
               <w:rFonts w:hint="default"/>
             </w:rPr>
@@ -3647,7 +3735,7 @@
         </w:p>
         <w:p>
           <w:pPr>
-            <w:pStyle w:val="27"/>
+            <w:pStyle w:val="28"/>
             <w:rPr>
               <w:rFonts w:hint="default" w:cs="Times New Roman"/>
             </w:rPr>
@@ -3677,7 +3765,7 @@
         </w:tcPr>
         <w:p>
           <w:pPr>
-            <w:pStyle w:val="28"/>
+            <w:pStyle w:val="29"/>
             <w:rPr>
               <w:rFonts w:hint="default"/>
             </w:rPr>
@@ -3724,7 +3812,7 @@
   </w:tbl>
   <w:p>
     <w:pPr>
-      <w:pStyle w:val="28"/>
+      <w:pStyle w:val="29"/>
       <w:rPr>
         <w:rFonts w:hint="default"/>
       </w:rPr>
@@ -3742,7 +3830,7 @@
     <w:lvl w:ilvl="0" w:tentative="0">
       <w:start w:val="1"/>
       <w:numFmt w:val="bullet"/>
-      <w:pStyle w:val="23"/>
+      <w:pStyle w:val="24"/>
       <w:lvlText w:val=""/>
       <w:lvlJc w:val="left"/>
       <w:pPr>
@@ -3889,7 +3977,7 @@
     <w:lvl w:ilvl="0" w:tentative="0">
       <w:start w:val="1"/>
       <w:numFmt w:val="bullet"/>
-      <w:pStyle w:val="16"/>
+      <w:pStyle w:val="17"/>
       <w:lvlText w:val="−"/>
       <w:lvlJc w:val="left"/>
       <w:pPr>
@@ -4165,7 +4253,7 @@
     <w:lvl w:ilvl="5" w:tentative="0">
       <w:start w:val="1"/>
       <w:numFmt w:val="none"/>
-      <w:pStyle w:val="8"/>
+      <w:pStyle w:val="9"/>
       <w:suff w:val="nothing"/>
       <w:lvlText w:val=""/>
       <w:lvlJc w:val="left"/>
@@ -4190,7 +4278,7 @@
     <w:lvl w:ilvl="6" w:tentative="0">
       <w:start w:val="1"/>
       <w:numFmt w:val="decimal"/>
-      <w:pStyle w:val="10"/>
+      <w:pStyle w:val="11"/>
       <w:lvlText w:val="步骤 %7"/>
       <w:lvlJc w:val="right"/>
       <w:pPr>
@@ -4214,7 +4302,7 @@
       <w:start w:val="1"/>
       <w:numFmt w:val="decimal"/>
       <w:lvlRestart w:val="1"/>
-      <w:pStyle w:val="18"/>
+      <w:pStyle w:val="19"/>
       <w:suff w:val="space"/>
       <w:lvlText w:val="图%1-%8"/>
       <w:lvlJc w:val="left"/>
@@ -4239,7 +4327,7 @@
       <w:start w:val="1"/>
       <w:numFmt w:val="decimal"/>
       <w:lvlRestart w:val="1"/>
-      <w:pStyle w:val="11"/>
+      <w:pStyle w:val="12"/>
       <w:suff w:val="space"/>
       <w:lvlText w:val="表%1-%9"/>
       <w:lvlJc w:val="left"/>
@@ -4265,7 +4353,7 @@
     <w:lvl w:ilvl="0" w:tentative="0">
       <w:start w:val="1"/>
       <w:numFmt w:val="bullet"/>
-      <w:pStyle w:val="9"/>
+      <w:pStyle w:val="10"/>
       <w:lvlText w:val=""/>
       <w:lvlJc w:val="left"/>
       <w:pPr>
@@ -4420,7 +4508,7 @@
     <w:lvl w:ilvl="0" w:tentative="0">
       <w:start w:val="1"/>
       <w:numFmt w:val="bullet"/>
-      <w:pStyle w:val="22"/>
+      <w:pStyle w:val="23"/>
       <w:lvlText w:val=""/>
       <w:lvlJc w:val="left"/>
       <w:pPr>
@@ -4564,7 +4652,7 @@
     <w:lvl w:ilvl="0" w:tentative="0">
       <w:start w:val="1"/>
       <w:numFmt w:val="decimal"/>
-      <w:pStyle w:val="14"/>
+      <w:pStyle w:val="15"/>
       <w:lvlText w:val="%1."/>
       <w:lvlJc w:val="left"/>
       <w:pPr>
@@ -4806,6 +4894,36 @@
     </w:lvlOverride>
   </w:num>
   <w:num w:numId="9">
+    <w:abstractNumId w:val="2"/>
+    <w:lvlOverride w:ilvl="0">
+      <w:startOverride w:val="1"/>
+    </w:lvlOverride>
+    <w:lvlOverride w:ilvl="1">
+      <w:startOverride w:val="1"/>
+    </w:lvlOverride>
+    <w:lvlOverride w:ilvl="2">
+      <w:startOverride w:val="1"/>
+    </w:lvlOverride>
+    <w:lvlOverride w:ilvl="3">
+      <w:startOverride w:val="1"/>
+    </w:lvlOverride>
+    <w:lvlOverride w:ilvl="4">
+      <w:startOverride w:val="1"/>
+    </w:lvlOverride>
+    <w:lvlOverride w:ilvl="5">
+      <w:startOverride w:val="1"/>
+    </w:lvlOverride>
+    <w:lvlOverride w:ilvl="6">
+      <w:startOverride w:val="1"/>
+    </w:lvlOverride>
+    <w:lvlOverride w:ilvl="7">
+      <w:startOverride w:val="1"/>
+    </w:lvlOverride>
+    <w:lvlOverride w:ilvl="8">
+      <w:startOverride w:val="1"/>
+    </w:lvlOverride>
+  </w:num>
+  <w:num w:numId="10">
     <w:abstractNumId w:val="5"/>
     <w:lvlOverride w:ilvl="0">
       <w:startOverride w:val="1"/>
@@ -4835,7 +4953,7 @@
       <w:startOverride w:val="1"/>
     </w:lvlOverride>
   </w:num>
-  <w:num w:numId="10">
+  <w:num w:numId="11">
     <w:abstractNumId w:val="2"/>
     <w:lvlOverride w:ilvl="0">
       <w:startOverride w:val="1"/>
@@ -4865,7 +4983,7 @@
       <w:startOverride w:val="1"/>
     </w:lvlOverride>
   </w:num>
-  <w:num w:numId="11">
+  <w:num w:numId="12">
     <w:abstractNumId w:val="2"/>
     <w:lvlOverride w:ilvl="0">
       <w:startOverride w:val="1"/>
@@ -4938,7 +5056,7 @@
     <w:lsdException w:unhideWhenUsed="0" w:uiPriority="0" w:semiHidden="0" w:name="toc 9"/>
     <w:lsdException w:unhideWhenUsed="0" w:uiPriority="0" w:semiHidden="0" w:name="Normal Indent"/>
     <w:lsdException w:unhideWhenUsed="0" w:uiPriority="0" w:semiHidden="0" w:name="footnote text"/>
-    <w:lsdException w:unhideWhenUsed="0" w:uiPriority="0" w:semiHidden="0" w:name="annotation text"/>
+    <w:lsdException w:qFormat="1" w:unhideWhenUsed="0" w:uiPriority="0" w:semiHidden="0" w:name="annotation text"/>
     <w:lsdException w:unhideWhenUsed="0" w:uiPriority="0" w:semiHidden="0" w:name="header"/>
     <w:lsdException w:unhideWhenUsed="0" w:uiPriority="0" w:semiHidden="0" w:name="footer"/>
     <w:lsdException w:unhideWhenUsed="0" w:uiPriority="0" w:semiHidden="0" w:name="index heading"/>
@@ -4973,7 +5091,7 @@
     <w:lsdException w:qFormat="1" w:unhideWhenUsed="0" w:uiPriority="0" w:semiHidden="0" w:name="Title"/>
     <w:lsdException w:unhideWhenUsed="0" w:uiPriority="0" w:semiHidden="0" w:name="Closing"/>
     <w:lsdException w:unhideWhenUsed="0" w:uiPriority="0" w:semiHidden="0" w:name="Signature"/>
-    <w:lsdException w:unhideWhenUsed="0" w:uiPriority="0" w:name="Default Paragraph Font"/>
+    <w:lsdException w:qFormat="1" w:unhideWhenUsed="0" w:uiPriority="0" w:name="Default Paragraph Font"/>
     <w:lsdException w:unhideWhenUsed="0" w:uiPriority="0" w:semiHidden="0" w:name="Body Text"/>
     <w:lsdException w:unhideWhenUsed="0" w:uiPriority="0" w:semiHidden="0" w:name="Body Text Indent"/>
     <w:lsdException w:unhideWhenUsed="0" w:uiPriority="0" w:semiHidden="0" w:name="List Continue"/>
@@ -5011,7 +5129,7 @@
     <w:lsdException w:unhideWhenUsed="0" w:uiPriority="0" w:semiHidden="0" w:name="HTML Sample"/>
     <w:lsdException w:unhideWhenUsed="0" w:uiPriority="0" w:semiHidden="0" w:name="HTML Typewriter"/>
     <w:lsdException w:unhideWhenUsed="0" w:uiPriority="0" w:semiHidden="0" w:name="HTML Variable"/>
-    <w:lsdException w:unhideWhenUsed="0" w:uiPriority="0" w:name="Normal Table"/>
+    <w:lsdException w:qFormat="1" w:unhideWhenUsed="0" w:uiPriority="0" w:name="Normal Table"/>
     <w:lsdException w:unhideWhenUsed="0" w:uiPriority="0" w:semiHidden="0" w:name="annotation subject"/>
     <w:lsdException w:unhideWhenUsed="0" w:uiPriority="0" w:semiHidden="0" w:name="Table Simple 1"/>
     <w:lsdException w:unhideWhenUsed="0" w:uiPriority="0" w:semiHidden="0" w:name="Table Simple 2"/>
@@ -5251,14 +5369,16 @@
       <w:szCs w:val="32"/>
     </w:rPr>
   </w:style>
-  <w:style w:type="character" w:default="1" w:styleId="6">
+  <w:style w:type="character" w:default="1" w:styleId="7">
     <w:name w:val="Default Paragraph Font"/>
     <w:semiHidden/>
+    <w:qFormat/>
     <w:uiPriority w:val="0"/>
   </w:style>
-  <w:style w:type="table" w:default="1" w:styleId="5">
+  <w:style w:type="table" w:default="1" w:styleId="6">
     <w:name w:val="Normal Table"/>
     <w:semiHidden/>
+    <w:qFormat/>
     <w:uiPriority w:val="0"/>
     <w:tblPr>
       <w:tblCellMar>
@@ -5269,7 +5389,16 @@
       </w:tblCellMar>
     </w:tblPr>
   </w:style>
-  <w:style w:type="character" w:styleId="7">
+  <w:style w:type="paragraph" w:styleId="5">
+    <w:name w:val="annotation text"/>
+    <w:basedOn w:val="1"/>
+    <w:qFormat/>
+    <w:uiPriority w:val="0"/>
+    <w:pPr>
+      <w:jc w:val="left"/>
+    </w:pPr>
+  </w:style>
+  <w:style w:type="character" w:styleId="8">
     <w:name w:val="Hyperlink"/>
     <w:uiPriority w:val="99"/>
     <w:rPr>
@@ -5277,7 +5406,7 @@
       <w:u w:val="none"/>
     </w:rPr>
   </w:style>
-  <w:style w:type="paragraph" w:customStyle="1" w:styleId="8">
+  <w:style w:type="paragraph" w:customStyle="1" w:styleId="9">
     <w:name w:val="Block Label"/>
     <w:basedOn w:val="1"/>
     <w:next w:val="1"/>
@@ -5300,8 +5429,9 @@
       <w:szCs w:val="26"/>
     </w:rPr>
   </w:style>
-  <w:style w:type="paragraph" w:customStyle="1" w:styleId="9">
+  <w:style w:type="paragraph" w:customStyle="1" w:styleId="10">
     <w:name w:val="Item List"/>
+    <w:qFormat/>
     <w:uiPriority w:val="0"/>
     <w:pPr>
       <w:numPr>
@@ -5320,7 +5450,7 @@
       <w:lang w:val="en-US" w:eastAsia="zh-CN" w:bidi="ar-SA"/>
     </w:rPr>
   </w:style>
-  <w:style w:type="paragraph" w:customStyle="1" w:styleId="10">
+  <w:style w:type="paragraph" w:customStyle="1" w:styleId="11">
     <w:name w:val="Step"/>
     <w:basedOn w:val="1"/>
     <w:uiPriority w:val="0"/>
@@ -5335,7 +5465,7 @@
       <w:kern w:val="0"/>
     </w:rPr>
   </w:style>
-  <w:style w:type="paragraph" w:customStyle="1" w:styleId="11">
+  <w:style w:type="paragraph" w:customStyle="1" w:styleId="12">
     <w:name w:val="Table Description"/>
     <w:basedOn w:val="1"/>
     <w:next w:val="1"/>
@@ -5354,9 +5484,10 @@
       <w:spacing w:val="-4"/>
     </w:rPr>
   </w:style>
-  <w:style w:type="paragraph" w:customStyle="1" w:styleId="12">
+  <w:style w:type="paragraph" w:customStyle="1" w:styleId="13">
     <w:name w:val="Table Heading"/>
     <w:basedOn w:val="1"/>
+    <w:qFormat/>
     <w:uiPriority w:val="0"/>
     <w:pPr>
       <w:widowControl w:val="0"/>
@@ -5370,7 +5501,7 @@
       <w:kern w:val="0"/>
     </w:rPr>
   </w:style>
-  <w:style w:type="paragraph" w:customStyle="1" w:styleId="13">
+  <w:style w:type="paragraph" w:customStyle="1" w:styleId="14">
     <w:name w:val="Table Text"/>
     <w:basedOn w:val="1"/>
     <w:qFormat/>
@@ -5385,7 +5516,7 @@
       <w:kern w:val="0"/>
     </w:rPr>
   </w:style>
-  <w:style w:type="paragraph" w:customStyle="1" w:styleId="14">
+  <w:style w:type="paragraph" w:customStyle="1" w:styleId="15">
     <w:name w:val="Item Step"/>
     <w:qFormat/>
     <w:uiPriority w:val="0"/>
@@ -5405,8 +5536,9 @@
       <w:lang w:val="en-US" w:eastAsia="zh-CN" w:bidi="ar-SA"/>
     </w:rPr>
   </w:style>
-  <w:style w:type="paragraph" w:customStyle="1" w:styleId="15">
+  <w:style w:type="paragraph" w:customStyle="1" w:styleId="16">
     <w:name w:val="Item List Text"/>
+    <w:qFormat/>
     <w:uiPriority w:val="0"/>
     <w:pPr>
       <w:adjustRightInd w:val="0"/>
@@ -5422,7 +5554,7 @@
       <w:lang w:val="en-US" w:eastAsia="zh-CN" w:bidi="ar-SA"/>
     </w:rPr>
   </w:style>
-  <w:style w:type="paragraph" w:customStyle="1" w:styleId="16">
+  <w:style w:type="paragraph" w:customStyle="1" w:styleId="17">
     <w:name w:val="Sub Item List"/>
     <w:basedOn w:val="1"/>
     <w:qFormat/>
@@ -5435,7 +5567,7 @@
       <w:spacing w:before="80" w:after="80"/>
     </w:pPr>
   </w:style>
-  <w:style w:type="paragraph" w:customStyle="1" w:styleId="17">
+  <w:style w:type="paragraph" w:customStyle="1" w:styleId="18">
     <w:name w:val="Sub Item List Text"/>
     <w:qFormat/>
     <w:uiPriority w:val="0"/>
@@ -5453,9 +5585,10 @@
       <w:lang w:val="en-US" w:eastAsia="zh-CN" w:bidi="ar-SA"/>
     </w:rPr>
   </w:style>
-  <w:style w:type="paragraph" w:customStyle="1" w:styleId="18">
+  <w:style w:type="paragraph" w:customStyle="1" w:styleId="19">
     <w:name w:val="Figure Description"/>
-    <w:next w:val="19"/>
+    <w:next w:val="20"/>
+    <w:qFormat/>
     <w:uiPriority w:val="0"/>
     <w:pPr>
       <w:keepNext/>
@@ -5476,18 +5609,19 @@
       <w:lang w:val="en-US" w:eastAsia="zh-CN" w:bidi="ar-SA"/>
     </w:rPr>
   </w:style>
-  <w:style w:type="paragraph" w:customStyle="1" w:styleId="19">
+  <w:style w:type="paragraph" w:customStyle="1" w:styleId="20">
     <w:name w:val="Figure"/>
     <w:basedOn w:val="1"/>
     <w:next w:val="1"/>
+    <w:qFormat/>
     <w:uiPriority w:val="0"/>
     <w:pPr>
       <w:keepNext/>
     </w:pPr>
   </w:style>
-  <w:style w:type="paragraph" w:customStyle="1" w:styleId="20">
+  <w:style w:type="paragraph" w:customStyle="1" w:styleId="21">
     <w:name w:val="Notes Heading"/>
-    <w:basedOn w:val="21"/>
+    <w:basedOn w:val="22"/>
     <w:qFormat/>
     <w:uiPriority w:val="0"/>
     <w:pPr>
@@ -5502,7 +5636,7 @@
       <w:szCs w:val="18"/>
     </w:rPr>
   </w:style>
-  <w:style w:type="paragraph" w:customStyle="1" w:styleId="21">
+  <w:style w:type="paragraph" w:customStyle="1" w:styleId="22">
     <w:name w:val="CAUTION Heading"/>
     <w:basedOn w:val="1"/>
     <w:qFormat/>
@@ -5519,9 +5653,9 @@
       <w:bCs/>
     </w:rPr>
   </w:style>
-  <w:style w:type="paragraph" w:customStyle="1" w:styleId="22">
+  <w:style w:type="paragraph" w:customStyle="1" w:styleId="23">
     <w:name w:val="Notes Text List"/>
-    <w:basedOn w:val="23"/>
+    <w:basedOn w:val="24"/>
     <w:qFormat/>
     <w:uiPriority w:val="0"/>
     <w:pPr>
@@ -5543,9 +5677,9 @@
       <w:szCs w:val="18"/>
     </w:rPr>
   </w:style>
-  <w:style w:type="paragraph" w:customStyle="1" w:styleId="23">
+  <w:style w:type="paragraph" w:customStyle="1" w:styleId="24">
     <w:name w:val="CAUTION Text List"/>
-    <w:basedOn w:val="24"/>
+    <w:basedOn w:val="25"/>
     <w:qFormat/>
     <w:uiPriority w:val="0"/>
     <w:pPr>
@@ -5556,7 +5690,7 @@
       </w:numPr>
     </w:pPr>
   </w:style>
-  <w:style w:type="paragraph" w:customStyle="1" w:styleId="24">
+  <w:style w:type="paragraph" w:customStyle="1" w:styleId="25">
     <w:name w:val="CAUTION Text"/>
     <w:basedOn w:val="1"/>
     <w:qFormat/>
@@ -5573,7 +5707,7 @@
       <w:iCs/>
     </w:rPr>
   </w:style>
-  <w:style w:type="paragraph" w:customStyle="1" w:styleId="25">
+  <w:style w:type="paragraph" w:customStyle="1" w:styleId="26">
     <w:name w:val="End"/>
     <w:basedOn w:val="1"/>
     <w:qFormat/>
@@ -5585,7 +5719,7 @@
       <w:b/>
     </w:rPr>
   </w:style>
-  <w:style w:type="paragraph" w:customStyle="1" w:styleId="26">
+  <w:style w:type="paragraph" w:customStyle="1" w:styleId="27">
     <w:name w:val="Terminal Display"/>
     <w:qFormat/>
     <w:uiPriority w:val="0"/>
@@ -5604,7 +5738,7 @@
       <w:lang w:val="en-US" w:eastAsia="zh-CN" w:bidi="ar-SA"/>
     </w:rPr>
   </w:style>
-  <w:style w:type="paragraph" w:customStyle="1" w:styleId="27">
+  <w:style w:type="paragraph" w:customStyle="1" w:styleId="28">
     <w:name w:val="Heading Left"/>
     <w:basedOn w:val="1"/>
     <w:qFormat/>
@@ -5619,7 +5753,7 @@
       <w:szCs w:val="20"/>
     </w:rPr>
   </w:style>
-  <w:style w:type="paragraph" w:customStyle="1" w:styleId="28">
+  <w:style w:type="paragraph" w:customStyle="1" w:styleId="29">
     <w:name w:val="Heading Right"/>
     <w:basedOn w:val="1"/>
     <w:qFormat/>
@@ -5635,7 +5769,7 @@
       <w:szCs w:val="20"/>
     </w:rPr>
   </w:style>
-  <w:style w:type="paragraph" w:customStyle="1" w:styleId="29">
+  <w:style w:type="paragraph" w:customStyle="1" w:styleId="30">
     <w:name w:val="Heading Middle"/>
     <w:qFormat/>
     <w:uiPriority w:val="0"/>
